--- a/Informe lab 3.docx
+++ b/Informe lab 3.docx
@@ -1,6 +1,6 @@
 
 <file path=word/document.xml><?xml version="1.0" encoding="utf-8"?>
-<w:document xmlns:wpc="http://schemas.microsoft.com/office/word/2010/wordprocessingCanvas" xmlns:cx="http://schemas.microsoft.com/office/drawing/2014/chartex" xmlns:cx1="http://schemas.microsoft.com/office/drawing/2015/9/8/chartex" xmlns:cx2="http://schemas.microsoft.com/office/drawing/2015/10/21/chartex" xmlns:cx3="http://schemas.microsoft.com/office/drawing/2016/5/9/chartex" xmlns:cx4="http://schemas.microsoft.com/office/drawing/2016/5/10/chartex" xmlns:cx5="http://schemas.microsoft.com/office/drawing/2016/5/11/chartex" xmlns:cx6="http://schemas.microsoft.com/office/drawing/2016/5/12/chartex" xmlns:cx7="http://schemas.microsoft.com/office/drawing/2016/5/13/chartex" xmlns:cx8="http://schemas.microsoft.com/office/drawing/2016/5/14/chartex" xmlns:mc="http://schemas.openxmlformats.org/markup-compatibility/2006" xmlns:aink="http://schemas.microsoft.com/office/drawing/2016/ink" xmlns:am3d="http://schemas.microsoft.com/office/drawing/2017/model3d" xmlns:o="urn:schemas-microsoft-com:office:office" xmlns:r="http://schemas.openxmlformats.org/officeDocument/2006/relationships" xmlns:m="http://schemas.openxmlformats.org/officeDocument/2006/math" xmlns:v="urn:schemas-microsoft-com:vml" xmlns:wp14="http://schemas.microsoft.com/office/word/2010/wordprocessingDrawing" xmlns:wp="http://schemas.openxmlformats.org/drawingml/2006/wordprocessingDrawing" xmlns:w10="urn:schemas-microsoft-com:office:word" xmlns:w="http://schemas.openxmlformats.org/wordprocessingml/2006/main" xmlns:w14="http://schemas.microsoft.com/office/word/2010/wordml" xmlns:w15="http://schemas.microsoft.com/office/word/2012/wordml" xmlns:w16cex="http://schemas.microsoft.com/office/word/2018/wordml/cex" xmlns:w16cid="http://schemas.microsoft.com/office/word/2016/wordml/cid" xmlns:w16="http://schemas.microsoft.com/office/word/2018/wordml" xmlns:w16se="http://schemas.microsoft.com/office/word/2015/wordml/symex" xmlns:wpg="http://schemas.microsoft.com/office/word/2010/wordprocessingGroup" xmlns:wpi="http://schemas.microsoft.com/office/word/2010/wordprocessingInk" xmlns:wne="http://schemas.microsoft.com/office/word/2006/wordml" xmlns:wps="http://schemas.microsoft.com/office/word/2010/wordprocessingShape" mc:Ignorable="w14 w15 w16se w16cid w16 w16cex wp14">
+<w:document xmlns:wpc="http://schemas.microsoft.com/office/word/2010/wordprocessingCanvas" xmlns:mc="http://schemas.openxmlformats.org/markup-compatibility/2006" xmlns:o="urn:schemas-microsoft-com:office:office" xmlns:r="http://schemas.openxmlformats.org/officeDocument/2006/relationships" xmlns:m="http://schemas.openxmlformats.org/officeDocument/2006/math" xmlns:v="urn:schemas-microsoft-com:vml" xmlns:wp14="http://schemas.microsoft.com/office/word/2010/wordprocessingDrawing" xmlns:wp="http://schemas.openxmlformats.org/drawingml/2006/wordprocessingDrawing" xmlns:w10="urn:schemas-microsoft-com:office:word" xmlns:w="http://schemas.openxmlformats.org/wordprocessingml/2006/main" xmlns:w14="http://schemas.microsoft.com/office/word/2010/wordml" xmlns:wpg="http://schemas.microsoft.com/office/word/2010/wordprocessingGroup" xmlns:wpi="http://schemas.microsoft.com/office/word/2010/wordprocessingInk" xmlns:wne="http://schemas.microsoft.com/office/word/2006/wordml" xmlns:wps="http://schemas.microsoft.com/office/word/2010/wordprocessingShape" mc:Ignorable="w14 wp14">
   <w:body>
     <w:p>
       <w:pPr>
@@ -21,6 +21,7 @@
           <w:b/>
           <w:bCs/>
           <w:noProof/>
+          <w:lang w:val="es-CL" w:eastAsia="es-CL"/>
         </w:rPr>
         <w:drawing>
           <wp:anchor distT="0" distB="0" distL="114300" distR="114300" simplePos="0" relativeHeight="251658239" behindDoc="1" locked="0" layoutInCell="1" allowOverlap="1" wp14:anchorId="21507268" wp14:editId="37C4457F">
@@ -46,7 +47,7 @@
                     <pic:cNvPicPr/>
                   </pic:nvPicPr>
                   <pic:blipFill>
-                    <a:blip r:embed="rId8" cstate="print">
+                    <a:blip r:embed="rId9" cstate="print">
                       <a:extLst>
                         <a:ext uri="{28A0092B-C50C-407E-A947-70E740481C1C}">
                           <a14:useLocalDpi xmlns:a14="http://schemas.microsoft.com/office/drawing/2010/main" val="0"/>
@@ -270,7 +271,7 @@
           <w:lang w:val="es-MX"/>
         </w:rPr>
         <w:sectPr>
-          <w:footerReference w:type="default" r:id="rId9"/>
+          <w:footerReference w:type="default" r:id="rId10"/>
           <w:pgSz w:w="12240" w:h="15840" w:code="1"/>
           <w:pgMar w:top="1417" w:right="1701" w:bottom="1417" w:left="1701" w:header="708" w:footer="708" w:gutter="0"/>
           <w:cols w:space="708"/>
@@ -283,7 +284,7 @@
           <w:noProof/>
           <w:sz w:val="40"/>
           <w:szCs w:val="40"/>
-          <w:lang w:val="es-MX"/>
+          <w:lang w:val="es-CL" w:eastAsia="es-CL"/>
         </w:rPr>
         <mc:AlternateContent>
           <mc:Choice Requires="wps">
@@ -417,7 +418,7 @@
               </wp:anchor>
             </w:drawing>
           </mc:Choice>
-          <mc:Fallback>
+          <mc:Fallback xmlns:w16se="http://schemas.microsoft.com/office/word/2015/wordml/symex" xmlns:w16="http://schemas.microsoft.com/office/word/2018/wordml" xmlns:w16cid="http://schemas.microsoft.com/office/word/2016/wordml/cid" xmlns:w16cex="http://schemas.microsoft.com/office/word/2018/wordml/cex" xmlns:w15="http://schemas.microsoft.com/office/word/2012/wordml" xmlns:am3d="http://schemas.microsoft.com/office/drawing/2017/model3d" xmlns:aink="http://schemas.microsoft.com/office/drawing/2016/ink" xmlns:cx8="http://schemas.microsoft.com/office/drawing/2016/5/14/chartex" xmlns:cx7="http://schemas.microsoft.com/office/drawing/2016/5/13/chartex" xmlns:cx6="http://schemas.microsoft.com/office/drawing/2016/5/12/chartex" xmlns:cx5="http://schemas.microsoft.com/office/drawing/2016/5/11/chartex" xmlns:cx4="http://schemas.microsoft.com/office/drawing/2016/5/10/chartex" xmlns:cx3="http://schemas.microsoft.com/office/drawing/2016/5/9/chartex" xmlns:cx2="http://schemas.microsoft.com/office/drawing/2015/10/21/chartex" xmlns:cx1="http://schemas.microsoft.com/office/drawing/2015/9/8/chartex" xmlns:cx="http://schemas.microsoft.com/office/drawing/2014/chartex">
             <w:pict>
               <v:shapetype w14:anchorId="49187F55" id="_x0000_t202" coordsize="21600,21600" o:spt="202" path="m,l,21600r21600,l21600,xe">
                 <v:stroke joinstyle="miter"/>
@@ -502,7 +503,7 @@
           <w:noProof/>
           <w:sz w:val="40"/>
           <w:szCs w:val="40"/>
-          <w:lang w:val="es-MX"/>
+          <w:lang w:val="es-CL" w:eastAsia="es-CL"/>
         </w:rPr>
         <mc:AlternateContent>
           <mc:Choice Requires="wps">
@@ -607,13 +608,31 @@
                               </w:rPr>
                               <w:br/>
                             </w:r>
+                            <w:proofErr w:type="spellStart"/>
                             <w:r>
                               <w:rPr>
                                 <w:rFonts w:cs="Times New Roman"/>
                                 <w:lang w:val="es-MX"/>
                               </w:rPr>
-                              <w:t>Victor Huanqui</w:t>
+                              <w:t>Victor</w:t>
                             </w:r>
+                            <w:proofErr w:type="spellEnd"/>
+                            <w:r>
+                              <w:rPr>
+                                <w:rFonts w:cs="Times New Roman"/>
+                                <w:lang w:val="es-MX"/>
+                              </w:rPr>
+                              <w:t xml:space="preserve"> </w:t>
+                            </w:r>
+                            <w:proofErr w:type="spellStart"/>
+                            <w:r>
+                              <w:rPr>
+                                <w:rFonts w:cs="Times New Roman"/>
+                                <w:lang w:val="es-MX"/>
+                              </w:rPr>
+                              <w:t>Huanqui</w:t>
+                            </w:r>
+                            <w:proofErr w:type="spellEnd"/>
                           </w:p>
                         </w:txbxContent>
                       </wps:txbx>
@@ -632,7 +651,7 @@
               </wp:anchor>
             </w:drawing>
           </mc:Choice>
-          <mc:Fallback>
+          <mc:Fallback xmlns:w16se="http://schemas.microsoft.com/office/word/2015/wordml/symex" xmlns:w16="http://schemas.microsoft.com/office/word/2018/wordml" xmlns:w16cid="http://schemas.microsoft.com/office/word/2016/wordml/cid" xmlns:w16cex="http://schemas.microsoft.com/office/word/2018/wordml/cex" xmlns:w15="http://schemas.microsoft.com/office/word/2012/wordml" xmlns:am3d="http://schemas.microsoft.com/office/drawing/2017/model3d" xmlns:aink="http://schemas.microsoft.com/office/drawing/2016/ink" xmlns:cx8="http://schemas.microsoft.com/office/drawing/2016/5/14/chartex" xmlns:cx7="http://schemas.microsoft.com/office/drawing/2016/5/13/chartex" xmlns:cx6="http://schemas.microsoft.com/office/drawing/2016/5/12/chartex" xmlns:cx5="http://schemas.microsoft.com/office/drawing/2016/5/11/chartex" xmlns:cx4="http://schemas.microsoft.com/office/drawing/2016/5/10/chartex" xmlns:cx3="http://schemas.microsoft.com/office/drawing/2016/5/9/chartex" xmlns:cx2="http://schemas.microsoft.com/office/drawing/2015/10/21/chartex" xmlns:cx1="http://schemas.microsoft.com/office/drawing/2015/9/8/chartex" xmlns:cx="http://schemas.microsoft.com/office/drawing/2014/chartex">
             <w:pict>
               <v:shape w14:anchorId="1EA5C7CA" id="_x0000_s1027" type="#_x0000_t202" style="position:absolute;left:0;text-align:left;margin-left:336.65pt;margin-top:170.4pt;width:136.5pt;height:110.6pt;z-index:251661312;visibility:visible;mso-wrap-style:square;mso-width-percent:0;mso-height-percent:200;mso-wrap-distance-left:9pt;mso-wrap-distance-top:3.6pt;mso-wrap-distance-right:9pt;mso-wrap-distance-bottom:3.6pt;mso-position-horizontal:absolute;mso-position-horizontal-relative:margin;mso-position-vertical:absolute;mso-position-vertical-relative:text;mso-width-percent:0;mso-height-percent:200;mso-width-relative:margin;mso-height-relative:margin;v-text-anchor:top" o:gfxdata="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" filled="f" stroked="f">
                 <v:textbox style="mso-fit-shape-to-text:t">
@@ -730,6 +749,7 @@
         </w:rPr>
         <w:t xml:space="preserve">: </w:t>
       </w:r>
+      <w:proofErr w:type="spellStart"/>
       <w:r>
         <w:rPr>
           <w:rFonts w:cs="Times New Roman"/>
@@ -739,6 +759,7 @@
         </w:rPr>
         <w:t>Criptogra</w:t>
       </w:r>
+      <w:proofErr w:type="spellEnd"/>
       <w:r>
         <w:rPr>
           <w:rFonts w:cs="Times New Roman"/>
@@ -1638,6 +1659,7 @@
         </w:rPr>
         <w:t>desde que existe la comunicac</w:t>
       </w:r>
+      <w:proofErr w:type="spellStart"/>
       <w:r>
         <w:rPr>
           <w:rFonts w:cs="Times New Roman"/>
@@ -1645,6 +1667,7 @@
         </w:rPr>
         <w:t>ión</w:t>
       </w:r>
+      <w:proofErr w:type="spellEnd"/>
       <w:r>
         <w:rPr>
           <w:rFonts w:cs="Times New Roman"/>
@@ -1661,19 +1684,7 @@
         <w:rPr>
           <w:rFonts w:cs="Times New Roman"/>
         </w:rPr>
-        <w:t xml:space="preserve">Es por este motivo que tanto la encriptación de mensajes como el </w:t>
-      </w:r>
-      <w:r>
-        <w:rPr>
-          <w:rFonts w:cs="Times New Roman"/>
-        </w:rPr>
-        <w:t>criptoanálisis</w:t>
-      </w:r>
-      <w:r>
-        <w:rPr>
-          <w:rFonts w:cs="Times New Roman"/>
-        </w:rPr>
-        <w:t xml:space="preserve"> ha</w:t>
+        <w:t>Es por este motivo que tanto la encriptación de mensajes como el criptoanálisis ha</w:t>
       </w:r>
       <w:r>
         <w:rPr>
@@ -1968,6 +1979,10 @@
     </w:p>
     <w:p>
       <w:r>
+        <w:rPr>
+          <w:noProof/>
+          <w:lang w:val="es-CL" w:eastAsia="es-CL"/>
+        </w:rPr>
         <w:drawing>
           <wp:anchor distT="0" distB="0" distL="114300" distR="114300" simplePos="0" relativeHeight="251662336" behindDoc="0" locked="0" layoutInCell="1" allowOverlap="1" wp14:anchorId="3D4029E8" wp14:editId="28E8B936">
             <wp:simplePos x="0" y="0"/>
@@ -1992,7 +2007,7 @@
                     <pic:cNvPicPr/>
                   </pic:nvPicPr>
                   <pic:blipFill rotWithShape="1">
-                    <a:blip r:embed="rId10">
+                    <a:blip r:embed="rId11">
                       <a:extLst>
                         <a:ext uri="{28A0092B-C50C-407E-A947-70E740481C1C}">
                           <a14:useLocalDpi xmlns:a14="http://schemas.microsoft.com/office/drawing/2010/main" val="0"/>
@@ -2037,6 +2052,10 @@
         <w:pStyle w:val="Cita"/>
       </w:pPr>
       <w:r>
+        <w:rPr>
+          <w:noProof/>
+          <w:lang w:val="es-CL" w:eastAsia="es-CL"/>
+        </w:rPr>
         <w:drawing>
           <wp:anchor distT="0" distB="0" distL="114300" distR="114300" simplePos="0" relativeHeight="251663360" behindDoc="1" locked="0" layoutInCell="1" allowOverlap="1" wp14:anchorId="199DD0A8" wp14:editId="2AA91A37">
             <wp:simplePos x="0" y="0"/>
@@ -2069,7 +2088,7 @@
                     <pic:cNvPicPr/>
                   </pic:nvPicPr>
                   <pic:blipFill rotWithShape="1">
-                    <a:blip r:embed="rId11">
+                    <a:blip r:embed="rId12">
                       <a:extLst>
                         <a:ext uri="{28A0092B-C50C-407E-A947-70E740481C1C}">
                           <a14:useLocalDpi xmlns:a14="http://schemas.microsoft.com/office/drawing/2010/main" val="0"/>
@@ -2135,6 +2154,10 @@
         <w:pStyle w:val="Cita"/>
       </w:pPr>
       <w:r>
+        <w:rPr>
+          <w:noProof/>
+          <w:lang w:val="es-CL" w:eastAsia="es-CL"/>
+        </w:rPr>
         <w:lastRenderedPageBreak/>
         <w:drawing>
           <wp:anchor distT="0" distB="0" distL="114300" distR="114300" simplePos="0" relativeHeight="251666432" behindDoc="0" locked="0" layoutInCell="1" allowOverlap="1" wp14:anchorId="253B675D" wp14:editId="5F8A18D7">
@@ -2160,7 +2183,7 @@
                     <pic:cNvPicPr/>
                   </pic:nvPicPr>
                   <pic:blipFill rotWithShape="1">
-                    <a:blip r:embed="rId12">
+                    <a:blip r:embed="rId13">
                       <a:extLst>
                         <a:ext uri="{28A0092B-C50C-407E-A947-70E740481C1C}">
                           <a14:useLocalDpi xmlns:a14="http://schemas.microsoft.com/office/drawing/2010/main" val="0"/>
@@ -2200,30 +2223,19 @@
         <w:t>3</w:t>
       </w:r>
       <w:r>
-        <w:t>: Ejemplo</w:t>
-      </w:r>
-      <w:r>
-        <w:t xml:space="preserve"> </w:t>
-      </w:r>
-      <w:r>
-        <w:t xml:space="preserve">desencriptación de un mensaje con llave </w:t>
-      </w:r>
-      <w:r>
-        <w:t>in</w:t>
-      </w:r>
-      <w:r>
-        <w:t>correcta.</w:t>
-      </w:r>
-    </w:p>
-    <w:p>
-      <w:pPr>
-        <w:rPr>
-          <w:lang w:val="es-CL"/>
-        </w:rPr>
-      </w:pPr>
-      <w:r>
-        <w:rPr>
-          <w:lang w:val="es-CL"/>
+        <w:t>: Ejemplo desencriptación de un mensaje con llave incorrecta.</w:t>
+      </w:r>
+    </w:p>
+    <w:p>
+      <w:pPr>
+        <w:rPr>
+          <w:lang w:val="es-CL"/>
+        </w:rPr>
+      </w:pPr>
+      <w:r>
+        <w:rPr>
+          <w:noProof/>
+          <w:lang w:val="es-CL" w:eastAsia="es-CL"/>
         </w:rPr>
         <w:drawing>
           <wp:anchor distT="0" distB="0" distL="114300" distR="114300" simplePos="0" relativeHeight="251664384" behindDoc="0" locked="0" layoutInCell="1" allowOverlap="1" wp14:anchorId="3BD6F027" wp14:editId="57A5DAFB">
@@ -2249,7 +2261,7 @@
                     <pic:cNvPicPr/>
                   </pic:nvPicPr>
                   <pic:blipFill rotWithShape="1">
-                    <a:blip r:embed="rId13">
+                    <a:blip r:embed="rId14">
                       <a:extLst>
                         <a:ext uri="{28A0092B-C50C-407E-A947-70E740481C1C}">
                           <a14:useLocalDpi xmlns:a14="http://schemas.microsoft.com/office/drawing/2010/main" val="0"/>
@@ -2309,13 +2321,7 @@
         <w:t>4</w:t>
       </w:r>
       <w:r>
-        <w:t xml:space="preserve">: Ejemplo </w:t>
-      </w:r>
-      <w:r>
-        <w:t>efecto avalancha</w:t>
-      </w:r>
-      <w:r>
-        <w:t>.</w:t>
+        <w:t>: Ejemplo efecto avalancha.</w:t>
       </w:r>
     </w:p>
     <w:p>
@@ -2328,6 +2334,7 @@
       <w:r>
         <w:rPr>
           <w:noProof/>
+          <w:lang w:val="es-CL" w:eastAsia="es-CL"/>
         </w:rPr>
         <w:lastRenderedPageBreak/>
         <w:drawing>
@@ -2356,7 +2363,7 @@
                     </pic:cNvPicPr>
                   </pic:nvPicPr>
                   <pic:blipFill>
-                    <a:blip r:embed="rId14">
+                    <a:blip r:embed="rId15">
                       <a:extLst>
                         <a:ext uri="{28A0092B-C50C-407E-A947-70E740481C1C}">
                           <a14:useLocalDpi xmlns:a14="http://schemas.microsoft.com/office/drawing/2010/main" val="0"/>
@@ -2427,7 +2434,21 @@
         <w:rPr>
           <w:lang w:val="es-CL"/>
         </w:rPr>
-        <w:t xml:space="preserve"> del bloque en la encriptación y desencriptación.</w:t>
+        <w:t xml:space="preserve"> del bloque en la encriptación y </w:t>
+      </w:r>
+      <w:proofErr w:type="spellStart"/>
+      <w:r>
+        <w:rPr>
+          <w:lang w:val="es-CL"/>
+        </w:rPr>
+        <w:t>desencriptación</w:t>
+      </w:r>
+      <w:proofErr w:type="spellEnd"/>
+      <w:r>
+        <w:rPr>
+          <w:lang w:val="es-CL"/>
+        </w:rPr>
+        <w:t>.</w:t>
       </w:r>
       <w:r>
         <w:rPr>
@@ -2533,8 +2554,30 @@
         <w:rPr>
           <w:lang w:val="es-CL"/>
         </w:rPr>
-        <w:t>, se muestra el desencriptado del mensaje ingresado originalmente, obteniendo como resultado el mensaje ingresado inicialmente, valga la redundancia. Se ingresa la misma clave y tamaño de bloque inicial para el desencriptado</w:t>
-      </w:r>
+        <w:t xml:space="preserve">, se muestra el </w:t>
+      </w:r>
+      <w:proofErr w:type="spellStart"/>
+      <w:r>
+        <w:rPr>
+          <w:lang w:val="es-CL"/>
+        </w:rPr>
+        <w:t>desencriptado</w:t>
+      </w:r>
+      <w:proofErr w:type="spellEnd"/>
+      <w:r>
+        <w:rPr>
+          <w:lang w:val="es-CL"/>
+        </w:rPr>
+        <w:t xml:space="preserve"> del mensaje ingresado originalmente, obteniendo como resultado el mensaje ingresado inicialmente, valga la redundancia. Se ingresa la misma clave y tamaño de bloque inicial para el </w:t>
+      </w:r>
+      <w:proofErr w:type="spellStart"/>
+      <w:r>
+        <w:rPr>
+          <w:lang w:val="es-CL"/>
+        </w:rPr>
+        <w:t>desencriptado</w:t>
+      </w:r>
+      <w:proofErr w:type="spellEnd"/>
       <w:r>
         <w:rPr>
           <w:lang w:val="es-CL"/>
@@ -2623,7 +2666,21 @@
         <w:rPr>
           <w:lang w:val="es-CL"/>
         </w:rPr>
-        <w:t>, se muestra que el rendimiento del programa. Como se aprecia en la imagen tiempo de ejecución en la encriptación y desencriptación aumentan de forma lineal. Sin embargo, con distinta pendiente</w:t>
+        <w:t xml:space="preserve">, se muestra que el rendimiento del programa. Como se aprecia en la imagen tiempo de ejecución en la encriptación y </w:t>
+      </w:r>
+      <w:proofErr w:type="spellStart"/>
+      <w:r>
+        <w:rPr>
+          <w:lang w:val="es-CL"/>
+        </w:rPr>
+        <w:t>desencriptación</w:t>
+      </w:r>
+      <w:proofErr w:type="spellEnd"/>
+      <w:r>
+        <w:rPr>
+          <w:lang w:val="es-CL"/>
+        </w:rPr>
+        <w:t xml:space="preserve"> aumentan de forma lineal. Sin embargo, con distinta pendiente</w:t>
       </w:r>
       <w:r>
         <w:rPr>
@@ -2675,6 +2732,374 @@
           <w:lang w:val="es-CL"/>
         </w:rPr>
       </w:pPr>
+      <w:r>
+        <w:rPr>
+          <w:lang w:val="es-CL"/>
+        </w:rPr>
+        <w:t xml:space="preserve">El diseño del algoritmo para la encriptación y </w:t>
+      </w:r>
+      <w:proofErr w:type="spellStart"/>
+      <w:r>
+        <w:rPr>
+          <w:lang w:val="es-CL"/>
+        </w:rPr>
+        <w:t>desencriptación</w:t>
+      </w:r>
+      <w:proofErr w:type="spellEnd"/>
+      <w:r>
+        <w:rPr>
+          <w:lang w:val="es-CL"/>
+        </w:rPr>
+        <w:t xml:space="preserve"> tiene como base el cifrado </w:t>
+      </w:r>
+      <w:proofErr w:type="spellStart"/>
+      <w:r>
+        <w:rPr>
+          <w:lang w:val="es-CL"/>
+        </w:rPr>
+        <w:t>Feistel</w:t>
+      </w:r>
+      <w:proofErr w:type="spellEnd"/>
+      <w:r>
+        <w:rPr>
+          <w:lang w:val="es-CL"/>
+        </w:rPr>
+        <w:t>. Sus similitudes son el uso de una función de sustitución por fragmento y la permutación entre el fragmento sustituido y el otro fragmento del mismo bloque. También se realiza el cifrado se repite una N cantidad de veces, donde N es igual al largo del texto a encripta</w:t>
+      </w:r>
+      <w:r>
+        <w:rPr>
+          <w:lang w:val="es-CL"/>
+        </w:rPr>
+        <w:t>r/</w:t>
+      </w:r>
+      <w:proofErr w:type="spellStart"/>
+      <w:r>
+        <w:rPr>
+          <w:lang w:val="es-CL"/>
+        </w:rPr>
+        <w:t>desencriptar</w:t>
+      </w:r>
+      <w:proofErr w:type="spellEnd"/>
+      <w:r>
+        <w:rPr>
+          <w:lang w:val="es-CL"/>
+        </w:rPr>
+        <w:t xml:space="preserve">. Al igual que </w:t>
+      </w:r>
+      <w:proofErr w:type="spellStart"/>
+      <w:r>
+        <w:rPr>
+          <w:lang w:val="es-CL"/>
+        </w:rPr>
+        <w:t>Feistel</w:t>
+      </w:r>
+      <w:proofErr w:type="spellEnd"/>
+      <w:r>
+        <w:rPr>
+          <w:lang w:val="es-CL"/>
+        </w:rPr>
+        <w:t>, también se utiliza una llave generada para realizar la sustitución.</w:t>
+      </w:r>
+      <w:r>
+        <w:rPr>
+          <w:lang w:val="es-CL"/>
+        </w:rPr>
+        <w:t xml:space="preserve"> </w:t>
+      </w:r>
+      <w:r>
+        <w:rPr>
+          <w:lang w:val="es-CL"/>
+        </w:rPr>
+        <w:t xml:space="preserve">Las diferencia que tiene el </w:t>
+      </w:r>
+      <w:proofErr w:type="spellStart"/>
+      <w:r>
+        <w:rPr>
+          <w:lang w:val="es-CL"/>
+        </w:rPr>
+        <w:t>encriptador</w:t>
+      </w:r>
+      <w:proofErr w:type="spellEnd"/>
+      <w:r>
+        <w:rPr>
+          <w:lang w:val="es-CL"/>
+        </w:rPr>
+        <w:t>/</w:t>
+      </w:r>
+      <w:proofErr w:type="spellStart"/>
+      <w:r>
+        <w:rPr>
+          <w:lang w:val="es-CL"/>
+        </w:rPr>
+        <w:t>desencriptador</w:t>
+      </w:r>
+      <w:proofErr w:type="spellEnd"/>
+      <w:r>
+        <w:rPr>
+          <w:lang w:val="es-CL"/>
+        </w:rPr>
+        <w:t xml:space="preserve"> aplicado en este laboratorio con respecto al cifrado </w:t>
+      </w:r>
+      <w:proofErr w:type="spellStart"/>
+      <w:r>
+        <w:rPr>
+          <w:lang w:val="es-CL"/>
+        </w:rPr>
+        <w:t>Feistel</w:t>
+      </w:r>
+      <w:proofErr w:type="spellEnd"/>
+      <w:r>
+        <w:rPr>
+          <w:lang w:val="es-CL"/>
+        </w:rPr>
+        <w:t xml:space="preserve"> es que solo utiliza una sola llave que es dada por el </w:t>
+      </w:r>
+      <w:r>
+        <w:rPr>
+          <w:lang w:val="es-CL"/>
+        </w:rPr>
+        <w:t xml:space="preserve">usuario para realizar la sustitución, donde esta llave hace la función de moverse unas L posiciones a la derecha o izquierda, dependiendo si es encriptación o </w:t>
+      </w:r>
+      <w:proofErr w:type="spellStart"/>
+      <w:r>
+        <w:rPr>
+          <w:lang w:val="es-CL"/>
+        </w:rPr>
+        <w:t>desencriptación</w:t>
+      </w:r>
+      <w:proofErr w:type="spellEnd"/>
+      <w:r>
+        <w:rPr>
+          <w:lang w:val="es-CL"/>
+        </w:rPr>
+        <w:t xml:space="preserve">, desplazándose por una lista hash que posee todo los símbolos disponibles. Con respecto a la permutación, para la encriptación, va agregando a un nuevo fragmento, de forma paralela, desde el primer símbolo desde el primer fragmento y desde el último símbolo del segundo fragmento. Por ejemplo, si se tiene el primer fragmento “ABC” y el segundo fragmento “DEF”, entonces el nuevo fragmento es “AFBECD”. Para el caso de la permutación en la </w:t>
+      </w:r>
+      <w:proofErr w:type="spellStart"/>
+      <w:r>
+        <w:rPr>
+          <w:lang w:val="es-CL"/>
+        </w:rPr>
+        <w:t>desencriptación</w:t>
+      </w:r>
+      <w:proofErr w:type="spellEnd"/>
+      <w:r>
+        <w:rPr>
+          <w:lang w:val="es-CL"/>
+        </w:rPr>
+        <w:t>, las permutación se realiza por sobre el fragmento entero del bloque, creando un primer fragmento tomando desde el primer símbolo del fragmento entero hacia 2 posiciones a la derecha hasta llegar al final. El segundo fragmento se crea tomando desde el último símbolo del fragmento entero hacia e posiciones a la izquierda hasta llegar al inicio. Por ejemplo, si el fragmento entero es “ABCDEF”, entonces el primer fragmento es “ACE” y el segundo fragmento es “</w:t>
+      </w:r>
+      <w:r>
+        <w:rPr>
+          <w:lang w:val="es-CL"/>
+        </w:rPr>
+        <w:t>FDB</w:t>
+      </w:r>
+      <w:r>
+        <w:rPr>
+          <w:lang w:val="es-CL"/>
+        </w:rPr>
+        <w:t>”.</w:t>
+      </w:r>
+    </w:p>
+    <w:p>
+      <w:pPr>
+        <w:ind w:firstLine="431"/>
+        <w:rPr>
+          <w:lang w:val="es-CL"/>
+        </w:rPr>
+      </w:pPr>
+      <w:r>
+        <w:rPr>
+          <w:lang w:val="es-CL"/>
+        </w:rPr>
+        <w:lastRenderedPageBreak/>
+        <w:t>L</w:t>
+      </w:r>
+      <w:r>
+        <w:rPr>
+          <w:lang w:val="es-CL"/>
+        </w:rPr>
+        <w:t xml:space="preserve">a principal </w:t>
+      </w:r>
+      <w:r>
+        <w:rPr>
+          <w:lang w:val="es-CL"/>
+        </w:rPr>
+        <w:t xml:space="preserve">ventaja del cifrado implementado con respecto al cifrado </w:t>
+      </w:r>
+      <w:proofErr w:type="spellStart"/>
+      <w:r>
+        <w:rPr>
+          <w:lang w:val="es-CL"/>
+        </w:rPr>
+        <w:t>Feistel</w:t>
+      </w:r>
+      <w:proofErr w:type="spellEnd"/>
+      <w:r>
+        <w:rPr>
+          <w:lang w:val="es-CL"/>
+        </w:rPr>
+        <w:t xml:space="preserve"> es que es </w:t>
+      </w:r>
+      <w:r>
+        <w:rPr>
+          <w:lang w:val="es-CL"/>
+        </w:rPr>
+        <w:t>menos</w:t>
+      </w:r>
+      <w:r>
+        <w:rPr>
+          <w:lang w:val="es-CL"/>
+        </w:rPr>
+        <w:t xml:space="preserve"> propenso a los ataques tipo </w:t>
+      </w:r>
+      <w:proofErr w:type="spellStart"/>
+      <w:r>
+        <w:rPr>
+          <w:i/>
+          <w:lang w:val="es-CL"/>
+        </w:rPr>
+        <w:t>chosen</w:t>
+      </w:r>
+      <w:proofErr w:type="spellEnd"/>
+      <w:r>
+        <w:rPr>
+          <w:i/>
+          <w:lang w:val="es-CL"/>
+        </w:rPr>
+        <w:t xml:space="preserve"> </w:t>
+      </w:r>
+      <w:proofErr w:type="spellStart"/>
+      <w:r>
+        <w:rPr>
+          <w:i/>
+          <w:lang w:val="es-CL"/>
+        </w:rPr>
+        <w:t>plaintext</w:t>
+      </w:r>
+      <w:proofErr w:type="spellEnd"/>
+      <w:r>
+        <w:rPr>
+          <w:lang w:val="es-CL"/>
+        </w:rPr>
+        <w:t xml:space="preserve"> en casos particulares. Por ejemplo, </w:t>
+      </w:r>
+      <w:r>
+        <w:rPr>
+          <w:lang w:val="es-CL"/>
+        </w:rPr>
+        <w:t>solo es más vulnerable a estos ataques cuando la llave es 0 y las repeticiones para el cifrado es (N - 1) o múltiplo de este, pues se llegaría al mismo texto.</w:t>
+      </w:r>
+      <w:r>
+        <w:rPr>
+          <w:lang w:val="es-CL"/>
+        </w:rPr>
+        <w:t xml:space="preserve"> Además, solo requiere d</w:t>
+      </w:r>
+      <w:r>
+        <w:rPr>
+          <w:lang w:val="es-CL"/>
+        </w:rPr>
+        <w:t>e una sola llave y no generar</w:t>
+      </w:r>
+      <w:r>
+        <w:rPr>
+          <w:lang w:val="es-CL"/>
+        </w:rPr>
+        <w:t xml:space="preserve"> distintas llaves por cada repetición.</w:t>
+      </w:r>
+      <w:r>
+        <w:rPr>
+          <w:lang w:val="es-CL"/>
+        </w:rPr>
+        <w:t xml:space="preserve"> También puede ajustar el tamaño del texto si su largo es impar agregando un espacio al final, como también puede ajustar el tamaño del bloque para que sea divisor del largo del texto y conservando que sean par.</w:t>
+      </w:r>
+    </w:p>
+    <w:p>
+      <w:pPr>
+        <w:ind w:firstLine="431"/>
+        <w:rPr>
+          <w:lang w:val="es-CL"/>
+        </w:rPr>
+      </w:pPr>
+      <w:r>
+        <w:rPr>
+          <w:lang w:val="es-CL"/>
+        </w:rPr>
+        <w:t xml:space="preserve">Sin embargo, su desventaja principal con respecto al cifrado </w:t>
+      </w:r>
+      <w:proofErr w:type="spellStart"/>
+      <w:r>
+        <w:rPr>
+          <w:lang w:val="es-CL"/>
+        </w:rPr>
+        <w:t>Feistel</w:t>
+      </w:r>
+      <w:proofErr w:type="spellEnd"/>
+      <w:r>
+        <w:rPr>
+          <w:lang w:val="es-CL"/>
+        </w:rPr>
+        <w:t xml:space="preserve"> es que puede llegar a demorar más tiempo con respecto al tema de la permutación y la operación de </w:t>
+      </w:r>
+      <w:proofErr w:type="spellStart"/>
+      <w:r>
+        <w:rPr>
+          <w:lang w:val="es-CL"/>
+        </w:rPr>
+        <w:t>desencriptación</w:t>
+      </w:r>
+      <w:proofErr w:type="spellEnd"/>
+      <w:r>
+        <w:rPr>
+          <w:lang w:val="es-CL"/>
+        </w:rPr>
+        <w:t xml:space="preserve">. Esto se debe principalmente a que su </w:t>
+      </w:r>
+      <w:proofErr w:type="spellStart"/>
+      <w:r>
+        <w:rPr>
+          <w:lang w:val="es-CL"/>
+        </w:rPr>
+        <w:t>mécanica</w:t>
+      </w:r>
+      <w:proofErr w:type="spellEnd"/>
+      <w:r>
+        <w:rPr>
+          <w:lang w:val="es-CL"/>
+        </w:rPr>
+        <w:t xml:space="preserve"> es más compleja a la hora de realizar la permutación y las operaciones necesarias para </w:t>
+      </w:r>
+      <w:proofErr w:type="spellStart"/>
+      <w:r>
+        <w:rPr>
+          <w:lang w:val="es-CL"/>
+        </w:rPr>
+        <w:t>desencriptar</w:t>
+      </w:r>
+      <w:proofErr w:type="spellEnd"/>
+      <w:r>
+        <w:rPr>
+          <w:lang w:val="es-CL"/>
+        </w:rPr>
+        <w:t xml:space="preserve">. Esto también depende de cuando demore el cifrado </w:t>
+      </w:r>
+      <w:proofErr w:type="spellStart"/>
+      <w:r>
+        <w:rPr>
+          <w:lang w:val="es-CL"/>
+        </w:rPr>
+        <w:t>Feistel</w:t>
+      </w:r>
+      <w:proofErr w:type="spellEnd"/>
+      <w:r>
+        <w:rPr>
+          <w:lang w:val="es-CL"/>
+        </w:rPr>
+        <w:t xml:space="preserve"> en originar las llaves a utilizar y de las funciones de sustitución que utilicen cada uno.</w:t>
+      </w:r>
+      <w:bookmarkStart w:id="6" w:name="_GoBack"/>
+      <w:bookmarkEnd w:id="6"/>
     </w:p>
     <w:p>
       <w:pPr>
@@ -2705,7 +3130,7 @@
           <w:color w:val="auto"/>
         </w:rPr>
       </w:pPr>
-      <w:bookmarkStart w:id="6" w:name="_Toc62177416"/>
+      <w:bookmarkStart w:id="7" w:name="_Toc62177416"/>
       <w:r>
         <w:rPr>
           <w:rFonts w:ascii="Times New Roman" w:hAnsi="Times New Roman" w:cs="Times New Roman"/>
@@ -2714,7 +3139,7 @@
         <w:lastRenderedPageBreak/>
         <w:t>Conclusiones</w:t>
       </w:r>
-      <w:bookmarkEnd w:id="6"/>
+      <w:bookmarkEnd w:id="7"/>
     </w:p>
     <w:p>
       <w:pPr>
@@ -2739,7 +3164,21 @@
         <w:rPr>
           <w:lang w:val="es-CL"/>
         </w:rPr>
-        <w:t xml:space="preserve"> de la aplicación, tanto en sus entradas como salidas, se aprecian la encriptación tanto como desencriptación exitosa y fallida.</w:t>
+        <w:t xml:space="preserve"> de la aplicación, tanto en sus entradas como salidas, se aprecian la encriptación tanto como </w:t>
+      </w:r>
+      <w:proofErr w:type="spellStart"/>
+      <w:r>
+        <w:rPr>
+          <w:lang w:val="es-CL"/>
+        </w:rPr>
+        <w:t>desencriptación</w:t>
+      </w:r>
+      <w:proofErr w:type="spellEnd"/>
+      <w:r>
+        <w:rPr>
+          <w:lang w:val="es-CL"/>
+        </w:rPr>
+        <w:t xml:space="preserve"> exitosa y fallida.</w:t>
       </w:r>
     </w:p>
     <w:p>
@@ -2764,7 +3203,21 @@
         <w:rPr>
           <w:lang w:val="es-CL"/>
         </w:rPr>
-        <w:t>A lo largo de la experiencia se puedo crear un algoritmo capaz de encriptar un mensaje de forma exitosa a partir de una entrada de tipo string, una llave entera y un tamaño de bloque definido por el usuario.</w:t>
+        <w:t xml:space="preserve">A lo largo de la experiencia se puedo crear un algoritmo capaz de encriptar un mensaje de forma exitosa a partir de una entrada de tipo </w:t>
+      </w:r>
+      <w:proofErr w:type="spellStart"/>
+      <w:r>
+        <w:rPr>
+          <w:lang w:val="es-CL"/>
+        </w:rPr>
+        <w:t>string</w:t>
+      </w:r>
+      <w:proofErr w:type="spellEnd"/>
+      <w:r>
+        <w:rPr>
+          <w:lang w:val="es-CL"/>
+        </w:rPr>
+        <w:t>, una llave entera y un tamaño de bloque definido por el usuario.</w:t>
       </w:r>
       <w:r>
         <w:rPr>
@@ -2794,7 +3247,7 @@
           <w:color w:val="auto"/>
         </w:rPr>
       </w:pPr>
-      <w:bookmarkStart w:id="7" w:name="_Toc62177417"/>
+      <w:bookmarkStart w:id="8" w:name="_Toc62177417"/>
       <w:r>
         <w:rPr>
           <w:rFonts w:ascii="Times New Roman" w:hAnsi="Times New Roman" w:cs="Times New Roman"/>
@@ -2803,7 +3256,7 @@
         <w:lastRenderedPageBreak/>
         <w:t>Referencias</w:t>
       </w:r>
-      <w:bookmarkEnd w:id="7"/>
+      <w:bookmarkEnd w:id="8"/>
     </w:p>
     <w:p>
       <w:pPr>
@@ -2813,7 +3266,7 @@
       </w:pPr>
     </w:p>
     <w:sectPr>
-      <w:footerReference w:type="default" r:id="rId15"/>
+      <w:footerReference w:type="default" r:id="rId16"/>
       <w:pgSz w:w="12240" w:h="15840" w:code="1"/>
       <w:pgMar w:top="1417" w:right="1701" w:bottom="1417" w:left="1701" w:header="708" w:footer="708" w:gutter="0"/>
       <w:cols w:space="708"/>
@@ -2825,7 +3278,7 @@
 </file>
 
 <file path=word/endnotes.xml><?xml version="1.0" encoding="utf-8"?>
-<w:endnotes xmlns:wpc="http://schemas.microsoft.com/office/word/2010/wordprocessingCanvas" xmlns:cx="http://schemas.microsoft.com/office/drawing/2014/chartex" xmlns:cx1="http://schemas.microsoft.com/office/drawing/2015/9/8/chartex" xmlns:cx2="http://schemas.microsoft.com/office/drawing/2015/10/21/chartex" xmlns:cx3="http://schemas.microsoft.com/office/drawing/2016/5/9/chartex" xmlns:cx4="http://schemas.microsoft.com/office/drawing/2016/5/10/chartex" xmlns:cx5="http://schemas.microsoft.com/office/drawing/2016/5/11/chartex" xmlns:cx6="http://schemas.microsoft.com/office/drawing/2016/5/12/chartex" xmlns:cx7="http://schemas.microsoft.com/office/drawing/2016/5/13/chartex" xmlns:cx8="http://schemas.microsoft.com/office/drawing/2016/5/14/chartex" xmlns:mc="http://schemas.openxmlformats.org/markup-compatibility/2006" xmlns:aink="http://schemas.microsoft.com/office/drawing/2016/ink" xmlns:am3d="http://schemas.microsoft.com/office/drawing/2017/model3d" xmlns:o="urn:schemas-microsoft-com:office:office" xmlns:r="http://schemas.openxmlformats.org/officeDocument/2006/relationships" xmlns:m="http://schemas.openxmlformats.org/officeDocument/2006/math" xmlns:v="urn:schemas-microsoft-com:vml" xmlns:wp14="http://schemas.microsoft.com/office/word/2010/wordprocessingDrawing" xmlns:wp="http://schemas.openxmlformats.org/drawingml/2006/wordprocessingDrawing" xmlns:w10="urn:schemas-microsoft-com:office:word" xmlns:w="http://schemas.openxmlformats.org/wordprocessingml/2006/main" xmlns:w14="http://schemas.microsoft.com/office/word/2010/wordml" xmlns:w15="http://schemas.microsoft.com/office/word/2012/wordml" xmlns:w16cex="http://schemas.microsoft.com/office/word/2018/wordml/cex" xmlns:w16cid="http://schemas.microsoft.com/office/word/2016/wordml/cid" xmlns:w16="http://schemas.microsoft.com/office/word/2018/wordml" xmlns:w16se="http://schemas.microsoft.com/office/word/2015/wordml/symex" xmlns:wpg="http://schemas.microsoft.com/office/word/2010/wordprocessingGroup" xmlns:wpi="http://schemas.microsoft.com/office/word/2010/wordprocessingInk" xmlns:wne="http://schemas.microsoft.com/office/word/2006/wordml" xmlns:wps="http://schemas.microsoft.com/office/word/2010/wordprocessingShape" mc:Ignorable="w14 w15 w16se w16cid w16 w16cex wp14">
+<w:endnotes xmlns:wpc="http://schemas.microsoft.com/office/word/2010/wordprocessingCanvas" xmlns:mc="http://schemas.openxmlformats.org/markup-compatibility/2006" xmlns:o="urn:schemas-microsoft-com:office:office" xmlns:r="http://schemas.openxmlformats.org/officeDocument/2006/relationships" xmlns:m="http://schemas.openxmlformats.org/officeDocument/2006/math" xmlns:v="urn:schemas-microsoft-com:vml" xmlns:wp14="http://schemas.microsoft.com/office/word/2010/wordprocessingDrawing" xmlns:wp="http://schemas.openxmlformats.org/drawingml/2006/wordprocessingDrawing" xmlns:w10="urn:schemas-microsoft-com:office:word" xmlns:w="http://schemas.openxmlformats.org/wordprocessingml/2006/main" xmlns:w14="http://schemas.microsoft.com/office/word/2010/wordml" xmlns:wpg="http://schemas.microsoft.com/office/word/2010/wordprocessingGroup" xmlns:wpi="http://schemas.microsoft.com/office/word/2010/wordprocessingInk" xmlns:wne="http://schemas.microsoft.com/office/word/2006/wordml" xmlns:wps="http://schemas.microsoft.com/office/word/2010/wordprocessingShape" mc:Ignorable="w14 wp14">
   <w:endnote w:type="separator" w:id="-1">
     <w:p>
       <w:pPr>
@@ -2850,7 +3303,7 @@
 </file>
 
 <file path=word/footer1.xml><?xml version="1.0" encoding="utf-8"?>
-<w:ftr xmlns:wpc="http://schemas.microsoft.com/office/word/2010/wordprocessingCanvas" xmlns:cx="http://schemas.microsoft.com/office/drawing/2014/chartex" xmlns:cx1="http://schemas.microsoft.com/office/drawing/2015/9/8/chartex" xmlns:cx2="http://schemas.microsoft.com/office/drawing/2015/10/21/chartex" xmlns:cx3="http://schemas.microsoft.com/office/drawing/2016/5/9/chartex" xmlns:cx4="http://schemas.microsoft.com/office/drawing/2016/5/10/chartex" xmlns:cx5="http://schemas.microsoft.com/office/drawing/2016/5/11/chartex" xmlns:cx6="http://schemas.microsoft.com/office/drawing/2016/5/12/chartex" xmlns:cx7="http://schemas.microsoft.com/office/drawing/2016/5/13/chartex" xmlns:cx8="http://schemas.microsoft.com/office/drawing/2016/5/14/chartex" xmlns:mc="http://schemas.openxmlformats.org/markup-compatibility/2006" xmlns:aink="http://schemas.microsoft.com/office/drawing/2016/ink" xmlns:am3d="http://schemas.microsoft.com/office/drawing/2017/model3d" xmlns:o="urn:schemas-microsoft-com:office:office" xmlns:r="http://schemas.openxmlformats.org/officeDocument/2006/relationships" xmlns:m="http://schemas.openxmlformats.org/officeDocument/2006/math" xmlns:v="urn:schemas-microsoft-com:vml" xmlns:wp14="http://schemas.microsoft.com/office/word/2010/wordprocessingDrawing" xmlns:wp="http://schemas.openxmlformats.org/drawingml/2006/wordprocessingDrawing" xmlns:w10="urn:schemas-microsoft-com:office:word" xmlns:w="http://schemas.openxmlformats.org/wordprocessingml/2006/main" xmlns:w14="http://schemas.microsoft.com/office/word/2010/wordml" xmlns:w15="http://schemas.microsoft.com/office/word/2012/wordml" xmlns:w16cex="http://schemas.microsoft.com/office/word/2018/wordml/cex" xmlns:w16cid="http://schemas.microsoft.com/office/word/2016/wordml/cid" xmlns:w16="http://schemas.microsoft.com/office/word/2018/wordml" xmlns:w16se="http://schemas.microsoft.com/office/word/2015/wordml/symex" xmlns:wpg="http://schemas.microsoft.com/office/word/2010/wordprocessingGroup" xmlns:wpi="http://schemas.microsoft.com/office/word/2010/wordprocessingInk" xmlns:wne="http://schemas.microsoft.com/office/word/2006/wordml" xmlns:wps="http://schemas.microsoft.com/office/word/2010/wordprocessingShape" mc:Ignorable="w14 w15 w16se w16cid w16 w16cex wp14">
+<w:ftr xmlns:wpc="http://schemas.microsoft.com/office/word/2010/wordprocessingCanvas" xmlns:mc="http://schemas.openxmlformats.org/markup-compatibility/2006" xmlns:o="urn:schemas-microsoft-com:office:office" xmlns:r="http://schemas.openxmlformats.org/officeDocument/2006/relationships" xmlns:m="http://schemas.openxmlformats.org/officeDocument/2006/math" xmlns:v="urn:schemas-microsoft-com:vml" xmlns:wp14="http://schemas.microsoft.com/office/word/2010/wordprocessingDrawing" xmlns:wp="http://schemas.openxmlformats.org/drawingml/2006/wordprocessingDrawing" xmlns:w10="urn:schemas-microsoft-com:office:word" xmlns:w="http://schemas.openxmlformats.org/wordprocessingml/2006/main" xmlns:w14="http://schemas.microsoft.com/office/word/2010/wordml" xmlns:wpg="http://schemas.microsoft.com/office/word/2010/wordprocessingGroup" xmlns:wpi="http://schemas.microsoft.com/office/word/2010/wordprocessingInk" xmlns:wne="http://schemas.microsoft.com/office/word/2006/wordml" xmlns:wps="http://schemas.microsoft.com/office/word/2010/wordprocessingShape" mc:Ignorable="w14 wp14">
   <w:p>
     <w:pPr>
       <w:pStyle w:val="Piedepgina"/>
@@ -2870,7 +3323,7 @@
 </file>
 
 <file path=word/footer2.xml><?xml version="1.0" encoding="utf-8"?>
-<w:ftr xmlns:wpc="http://schemas.microsoft.com/office/word/2010/wordprocessingCanvas" xmlns:cx="http://schemas.microsoft.com/office/drawing/2014/chartex" xmlns:cx1="http://schemas.microsoft.com/office/drawing/2015/9/8/chartex" xmlns:cx2="http://schemas.microsoft.com/office/drawing/2015/10/21/chartex" xmlns:cx3="http://schemas.microsoft.com/office/drawing/2016/5/9/chartex" xmlns:cx4="http://schemas.microsoft.com/office/drawing/2016/5/10/chartex" xmlns:cx5="http://schemas.microsoft.com/office/drawing/2016/5/11/chartex" xmlns:cx6="http://schemas.microsoft.com/office/drawing/2016/5/12/chartex" xmlns:cx7="http://schemas.microsoft.com/office/drawing/2016/5/13/chartex" xmlns:cx8="http://schemas.microsoft.com/office/drawing/2016/5/14/chartex" xmlns:mc="http://schemas.openxmlformats.org/markup-compatibility/2006" xmlns:aink="http://schemas.microsoft.com/office/drawing/2016/ink" xmlns:am3d="http://schemas.microsoft.com/office/drawing/2017/model3d" xmlns:o="urn:schemas-microsoft-com:office:office" xmlns:r="http://schemas.openxmlformats.org/officeDocument/2006/relationships" xmlns:m="http://schemas.openxmlformats.org/officeDocument/2006/math" xmlns:v="urn:schemas-microsoft-com:vml" xmlns:wp14="http://schemas.microsoft.com/office/word/2010/wordprocessingDrawing" xmlns:wp="http://schemas.openxmlformats.org/drawingml/2006/wordprocessingDrawing" xmlns:w10="urn:schemas-microsoft-com:office:word" xmlns:w="http://schemas.openxmlformats.org/wordprocessingml/2006/main" xmlns:w14="http://schemas.microsoft.com/office/word/2010/wordml" xmlns:w15="http://schemas.microsoft.com/office/word/2012/wordml" xmlns:w16cex="http://schemas.microsoft.com/office/word/2018/wordml/cex" xmlns:w16cid="http://schemas.microsoft.com/office/word/2016/wordml/cid" xmlns:w16="http://schemas.microsoft.com/office/word/2018/wordml" xmlns:w16se="http://schemas.microsoft.com/office/word/2015/wordml/symex" xmlns:wpg="http://schemas.microsoft.com/office/word/2010/wordprocessingGroup" xmlns:wpi="http://schemas.microsoft.com/office/word/2010/wordprocessingInk" xmlns:wne="http://schemas.microsoft.com/office/word/2006/wordml" xmlns:wps="http://schemas.microsoft.com/office/word/2010/wordprocessingShape" mc:Ignorable="w14 w15 w16se w16cid w16 w16cex wp14">
+<w:ftr xmlns:wpc="http://schemas.microsoft.com/office/word/2010/wordprocessingCanvas" xmlns:mc="http://schemas.openxmlformats.org/markup-compatibility/2006" xmlns:o="urn:schemas-microsoft-com:office:office" xmlns:r="http://schemas.openxmlformats.org/officeDocument/2006/relationships" xmlns:m="http://schemas.openxmlformats.org/officeDocument/2006/math" xmlns:v="urn:schemas-microsoft-com:vml" xmlns:wp14="http://schemas.microsoft.com/office/word/2010/wordprocessingDrawing" xmlns:wp="http://schemas.openxmlformats.org/drawingml/2006/wordprocessingDrawing" xmlns:w10="urn:schemas-microsoft-com:office:word" xmlns:w="http://schemas.openxmlformats.org/wordprocessingml/2006/main" xmlns:w14="http://schemas.microsoft.com/office/word/2010/wordml" xmlns:wpg="http://schemas.microsoft.com/office/word/2010/wordprocessingGroup" xmlns:wpi="http://schemas.microsoft.com/office/word/2010/wordprocessingInk" xmlns:wne="http://schemas.microsoft.com/office/word/2006/wordml" xmlns:wps="http://schemas.microsoft.com/office/word/2010/wordprocessingShape" mc:Ignorable="w14 wp14">
   <w:sdt>
     <w:sdtPr>
       <w:id w:val="1037246278"/>
@@ -2897,9 +3350,10 @@
         </w:r>
         <w:r>
           <w:rPr>
+            <w:noProof/>
             <w:lang w:val="es-ES"/>
           </w:rPr>
-          <w:t>2</w:t>
+          <w:t>10</w:t>
         </w:r>
         <w:r>
           <w:fldChar w:fldCharType="end"/>
@@ -2920,7 +3374,7 @@
 </file>
 
 <file path=word/footnotes.xml><?xml version="1.0" encoding="utf-8"?>
-<w:footnotes xmlns:wpc="http://schemas.microsoft.com/office/word/2010/wordprocessingCanvas" xmlns:cx="http://schemas.microsoft.com/office/drawing/2014/chartex" xmlns:cx1="http://schemas.microsoft.com/office/drawing/2015/9/8/chartex" xmlns:cx2="http://schemas.microsoft.com/office/drawing/2015/10/21/chartex" xmlns:cx3="http://schemas.microsoft.com/office/drawing/2016/5/9/chartex" xmlns:cx4="http://schemas.microsoft.com/office/drawing/2016/5/10/chartex" xmlns:cx5="http://schemas.microsoft.com/office/drawing/2016/5/11/chartex" xmlns:cx6="http://schemas.microsoft.com/office/drawing/2016/5/12/chartex" xmlns:cx7="http://schemas.microsoft.com/office/drawing/2016/5/13/chartex" xmlns:cx8="http://schemas.microsoft.com/office/drawing/2016/5/14/chartex" xmlns:mc="http://schemas.openxmlformats.org/markup-compatibility/2006" xmlns:aink="http://schemas.microsoft.com/office/drawing/2016/ink" xmlns:am3d="http://schemas.microsoft.com/office/drawing/2017/model3d" xmlns:o="urn:schemas-microsoft-com:office:office" xmlns:r="http://schemas.openxmlformats.org/officeDocument/2006/relationships" xmlns:m="http://schemas.openxmlformats.org/officeDocument/2006/math" xmlns:v="urn:schemas-microsoft-com:vml" xmlns:wp14="http://schemas.microsoft.com/office/word/2010/wordprocessingDrawing" xmlns:wp="http://schemas.openxmlformats.org/drawingml/2006/wordprocessingDrawing" xmlns:w10="urn:schemas-microsoft-com:office:word" xmlns:w="http://schemas.openxmlformats.org/wordprocessingml/2006/main" xmlns:w14="http://schemas.microsoft.com/office/word/2010/wordml" xmlns:w15="http://schemas.microsoft.com/office/word/2012/wordml" xmlns:w16cex="http://schemas.microsoft.com/office/word/2018/wordml/cex" xmlns:w16cid="http://schemas.microsoft.com/office/word/2016/wordml/cid" xmlns:w16="http://schemas.microsoft.com/office/word/2018/wordml" xmlns:w16se="http://schemas.microsoft.com/office/word/2015/wordml/symex" xmlns:wpg="http://schemas.microsoft.com/office/word/2010/wordprocessingGroup" xmlns:wpi="http://schemas.microsoft.com/office/word/2010/wordprocessingInk" xmlns:wne="http://schemas.microsoft.com/office/word/2006/wordml" xmlns:wps="http://schemas.microsoft.com/office/word/2010/wordprocessingShape" mc:Ignorable="w14 w15 w16se w16cid w16 w16cex wp14">
+<w:footnotes xmlns:wpc="http://schemas.microsoft.com/office/word/2010/wordprocessingCanvas" xmlns:mc="http://schemas.openxmlformats.org/markup-compatibility/2006" xmlns:o="urn:schemas-microsoft-com:office:office" xmlns:r="http://schemas.openxmlformats.org/officeDocument/2006/relationships" xmlns:m="http://schemas.openxmlformats.org/officeDocument/2006/math" xmlns:v="urn:schemas-microsoft-com:vml" xmlns:wp14="http://schemas.microsoft.com/office/word/2010/wordprocessingDrawing" xmlns:wp="http://schemas.openxmlformats.org/drawingml/2006/wordprocessingDrawing" xmlns:w10="urn:schemas-microsoft-com:office:word" xmlns:w="http://schemas.openxmlformats.org/wordprocessingml/2006/main" xmlns:w14="http://schemas.microsoft.com/office/word/2010/wordml" xmlns:wpg="http://schemas.microsoft.com/office/word/2010/wordprocessingGroup" xmlns:wpi="http://schemas.microsoft.com/office/word/2010/wordprocessingInk" xmlns:wne="http://schemas.microsoft.com/office/word/2006/wordml" xmlns:wps="http://schemas.microsoft.com/office/word/2010/wordprocessingShape" mc:Ignorable="w14 wp14">
   <w:footnote w:type="separator" w:id="-1">
     <w:p>
       <w:pPr>
@@ -2945,8 +3399,8 @@
 </file>
 
 <file path=word/numbering.xml><?xml version="1.0" encoding="utf-8"?>
-<w:numbering xmlns:wpc="http://schemas.microsoft.com/office/word/2010/wordprocessingCanvas" xmlns:cx="http://schemas.microsoft.com/office/drawing/2014/chartex" xmlns:cx1="http://schemas.microsoft.com/office/drawing/2015/9/8/chartex" xmlns:cx2="http://schemas.microsoft.com/office/drawing/2015/10/21/chartex" xmlns:cx3="http://schemas.microsoft.com/office/drawing/2016/5/9/chartex" xmlns:cx4="http://schemas.microsoft.com/office/drawing/2016/5/10/chartex" xmlns:cx5="http://schemas.microsoft.com/office/drawing/2016/5/11/chartex" xmlns:cx6="http://schemas.microsoft.com/office/drawing/2016/5/12/chartex" xmlns:cx7="http://schemas.microsoft.com/office/drawing/2016/5/13/chartex" xmlns:cx8="http://schemas.microsoft.com/office/drawing/2016/5/14/chartex" xmlns:mc="http://schemas.openxmlformats.org/markup-compatibility/2006" xmlns:aink="http://schemas.microsoft.com/office/drawing/2016/ink" xmlns:am3d="http://schemas.microsoft.com/office/drawing/2017/model3d" xmlns:o="urn:schemas-microsoft-com:office:office" xmlns:r="http://schemas.openxmlformats.org/officeDocument/2006/relationships" xmlns:m="http://schemas.openxmlformats.org/officeDocument/2006/math" xmlns:v="urn:schemas-microsoft-com:vml" xmlns:wp14="http://schemas.microsoft.com/office/word/2010/wordprocessingDrawing" xmlns:wp="http://schemas.openxmlformats.org/drawingml/2006/wordprocessingDrawing" xmlns:w10="urn:schemas-microsoft-com:office:word" xmlns:w="http://schemas.openxmlformats.org/wordprocessingml/2006/main" xmlns:w14="http://schemas.microsoft.com/office/word/2010/wordml" xmlns:w15="http://schemas.microsoft.com/office/word/2012/wordml" xmlns:w16cex="http://schemas.microsoft.com/office/word/2018/wordml/cex" xmlns:w16cid="http://schemas.microsoft.com/office/word/2016/wordml/cid" xmlns:w16="http://schemas.microsoft.com/office/word/2018/wordml" xmlns:w16se="http://schemas.microsoft.com/office/word/2015/wordml/symex" xmlns:wpg="http://schemas.microsoft.com/office/word/2010/wordprocessingGroup" xmlns:wpi="http://schemas.microsoft.com/office/word/2010/wordprocessingInk" xmlns:wne="http://schemas.microsoft.com/office/word/2006/wordml" xmlns:wps="http://schemas.microsoft.com/office/word/2010/wordprocessingShape" mc:Ignorable="w14 w15 w16se w16cid w16 w16cex wp14">
-  <w:abstractNum w:abstractNumId="0" w15:restartNumberingAfterBreak="0">
+<w:numbering xmlns:wpc="http://schemas.microsoft.com/office/word/2010/wordprocessingCanvas" xmlns:mc="http://schemas.openxmlformats.org/markup-compatibility/2006" xmlns:o="urn:schemas-microsoft-com:office:office" xmlns:r="http://schemas.openxmlformats.org/officeDocument/2006/relationships" xmlns:m="http://schemas.openxmlformats.org/officeDocument/2006/math" xmlns:v="urn:schemas-microsoft-com:vml" xmlns:wp14="http://schemas.microsoft.com/office/word/2010/wordprocessingDrawing" xmlns:wp="http://schemas.openxmlformats.org/drawingml/2006/wordprocessingDrawing" xmlns:w10="urn:schemas-microsoft-com:office:word" xmlns:w="http://schemas.openxmlformats.org/wordprocessingml/2006/main" xmlns:w14="http://schemas.microsoft.com/office/word/2010/wordml" xmlns:wpg="http://schemas.microsoft.com/office/word/2010/wordprocessingGroup" xmlns:wpi="http://schemas.microsoft.com/office/word/2010/wordprocessingInk" xmlns:wne="http://schemas.microsoft.com/office/word/2006/wordml" xmlns:wps="http://schemas.microsoft.com/office/word/2010/wordprocessingShape" mc:Ignorable="w14 wp14">
+  <w:abstractNum w:abstractNumId="0">
     <w:nsid w:val="48263071"/>
     <w:multiLevelType w:val="hybridMultilevel"/>
     <w:tmpl w:val="2500B51A"/>
@@ -3058,7 +3512,7 @@
       </w:rPr>
     </w:lvl>
   </w:abstractNum>
-  <w:abstractNum w:abstractNumId="1" w15:restartNumberingAfterBreak="0">
+  <w:abstractNum w:abstractNumId="1">
     <w:nsid w:val="588F3813"/>
     <w:multiLevelType w:val="hybridMultilevel"/>
     <w:tmpl w:val="BA7EE576"/>
@@ -3171,7 +3625,7 @@
       </w:rPr>
     </w:lvl>
   </w:abstractNum>
-  <w:abstractNum w:abstractNumId="2" w15:restartNumberingAfterBreak="0">
+  <w:abstractNum w:abstractNumId="2">
     <w:nsid w:val="71830C3C"/>
     <w:multiLevelType w:val="multilevel"/>
     <w:tmpl w:val="340A0025"/>
@@ -3279,7 +3733,7 @@
 </file>
 
 <file path=word/styles.xml><?xml version="1.0" encoding="utf-8"?>
-<w:styles xmlns:mc="http://schemas.openxmlformats.org/markup-compatibility/2006" xmlns:r="http://schemas.openxmlformats.org/officeDocument/2006/relationships" xmlns:w="http://schemas.openxmlformats.org/wordprocessingml/2006/main" xmlns:w14="http://schemas.microsoft.com/office/word/2010/wordml" xmlns:w15="http://schemas.microsoft.com/office/word/2012/wordml" xmlns:w16cex="http://schemas.microsoft.com/office/word/2018/wordml/cex" xmlns:w16cid="http://schemas.microsoft.com/office/word/2016/wordml/cid" xmlns:w16="http://schemas.microsoft.com/office/word/2018/wordml" xmlns:w16se="http://schemas.microsoft.com/office/word/2015/wordml/symex" mc:Ignorable="w14 w15 w16se w16cid w16 w16cex">
+<w:styles xmlns:mc="http://schemas.openxmlformats.org/markup-compatibility/2006" xmlns:r="http://schemas.openxmlformats.org/officeDocument/2006/relationships" xmlns:w="http://schemas.openxmlformats.org/wordprocessingml/2006/main" xmlns:w14="http://schemas.microsoft.com/office/word/2010/wordml" mc:Ignorable="w14">
   <w:docDefaults>
     <w:rPrDefault>
       <w:rPr>
@@ -3295,383 +3749,144 @@
       </w:pPr>
     </w:pPrDefault>
   </w:docDefaults>
-  <w:latentStyles w:defLockedState="0" w:defUIPriority="99" w:defSemiHidden="0" w:defUnhideWhenUsed="0" w:defQFormat="0" w:count="376">
-    <w:lsdException w:name="Normal" w:uiPriority="0" w:qFormat="1"/>
-    <w:lsdException w:name="heading 1" w:uiPriority="9" w:qFormat="1"/>
-    <w:lsdException w:name="heading 2" w:semiHidden="1" w:uiPriority="9" w:unhideWhenUsed="1" w:qFormat="1"/>
-    <w:lsdException w:name="heading 3" w:semiHidden="1" w:uiPriority="9" w:unhideWhenUsed="1" w:qFormat="1"/>
-    <w:lsdException w:name="heading 4" w:semiHidden="1" w:uiPriority="9" w:unhideWhenUsed="1" w:qFormat="1"/>
-    <w:lsdException w:name="heading 5" w:semiHidden="1" w:uiPriority="9" w:unhideWhenUsed="1" w:qFormat="1"/>
-    <w:lsdException w:name="heading 6" w:semiHidden="1" w:uiPriority="9" w:unhideWhenUsed="1" w:qFormat="1"/>
-    <w:lsdException w:name="heading 7" w:semiHidden="1" w:uiPriority="9" w:unhideWhenUsed="1" w:qFormat="1"/>
-    <w:lsdException w:name="heading 8" w:semiHidden="1" w:uiPriority="9" w:unhideWhenUsed="1" w:qFormat="1"/>
-    <w:lsdException w:name="heading 9" w:semiHidden="1" w:uiPriority="9" w:unhideWhenUsed="1" w:qFormat="1"/>
-    <w:lsdException w:name="index 1" w:semiHidden="1" w:unhideWhenUsed="1"/>
-    <w:lsdException w:name="index 2" w:semiHidden="1" w:unhideWhenUsed="1"/>
-    <w:lsdException w:name="index 3" w:semiHidden="1" w:unhideWhenUsed="1"/>
-    <w:lsdException w:name="index 4" w:semiHidden="1" w:unhideWhenUsed="1"/>
-    <w:lsdException w:name="index 5" w:semiHidden="1" w:unhideWhenUsed="1"/>
-    <w:lsdException w:name="index 6" w:semiHidden="1" w:unhideWhenUsed="1"/>
-    <w:lsdException w:name="index 7" w:semiHidden="1" w:unhideWhenUsed="1"/>
-    <w:lsdException w:name="index 8" w:semiHidden="1" w:unhideWhenUsed="1"/>
-    <w:lsdException w:name="index 9" w:semiHidden="1" w:unhideWhenUsed="1"/>
-    <w:lsdException w:name="toc 1" w:semiHidden="1" w:uiPriority="39" w:unhideWhenUsed="1"/>
-    <w:lsdException w:name="toc 2" w:semiHidden="1" w:uiPriority="39" w:unhideWhenUsed="1"/>
-    <w:lsdException w:name="toc 3" w:semiHidden="1" w:uiPriority="39" w:unhideWhenUsed="1"/>
-    <w:lsdException w:name="toc 4" w:semiHidden="1" w:uiPriority="39" w:unhideWhenUsed="1"/>
-    <w:lsdException w:name="toc 5" w:semiHidden="1" w:uiPriority="39" w:unhideWhenUsed="1"/>
-    <w:lsdException w:name="toc 6" w:semiHidden="1" w:uiPriority="39" w:unhideWhenUsed="1"/>
-    <w:lsdException w:name="toc 7" w:semiHidden="1" w:uiPriority="39" w:unhideWhenUsed="1"/>
-    <w:lsdException w:name="toc 8" w:semiHidden="1" w:uiPriority="39" w:unhideWhenUsed="1"/>
-    <w:lsdException w:name="toc 9" w:semiHidden="1" w:uiPriority="39" w:unhideWhenUsed="1"/>
-    <w:lsdException w:name="Normal Indent" w:semiHidden="1" w:unhideWhenUsed="1"/>
-    <w:lsdException w:name="footnote text" w:semiHidden="1" w:unhideWhenUsed="1"/>
-    <w:lsdException w:name="annotation text" w:semiHidden="1" w:unhideWhenUsed="1"/>
-    <w:lsdException w:name="header" w:semiHidden="1" w:unhideWhenUsed="1"/>
-    <w:lsdException w:name="footer" w:semiHidden="1" w:unhideWhenUsed="1"/>
-    <w:lsdException w:name="index heading" w:semiHidden="1" w:unhideWhenUsed="1"/>
-    <w:lsdException w:name="caption" w:semiHidden="1" w:uiPriority="35" w:unhideWhenUsed="1" w:qFormat="1"/>
-    <w:lsdException w:name="table of figures" w:semiHidden="1" w:unhideWhenUsed="1"/>
-    <w:lsdException w:name="envelope address" w:semiHidden="1" w:unhideWhenUsed="1"/>
-    <w:lsdException w:name="envelope return" w:semiHidden="1" w:unhideWhenUsed="1"/>
-    <w:lsdException w:name="footnote reference" w:semiHidden="1" w:unhideWhenUsed="1"/>
-    <w:lsdException w:name="annotation reference" w:semiHidden="1" w:unhideWhenUsed="1"/>
-    <w:lsdException w:name="line number" w:semiHidden="1" w:unhideWhenUsed="1"/>
-    <w:lsdException w:name="page number" w:semiHidden="1" w:unhideWhenUsed="1"/>
-    <w:lsdException w:name="endnote reference" w:semiHidden="1" w:unhideWhenUsed="1"/>
-    <w:lsdException w:name="endnote text" w:semiHidden="1" w:unhideWhenUsed="1"/>
-    <w:lsdException w:name="table of authorities" w:semiHidden="1" w:unhideWhenUsed="1"/>
-    <w:lsdException w:name="macro" w:semiHidden="1" w:unhideWhenUsed="1"/>
-    <w:lsdException w:name="toa heading" w:semiHidden="1" w:unhideWhenUsed="1"/>
-    <w:lsdException w:name="List" w:semiHidden="1" w:unhideWhenUsed="1"/>
-    <w:lsdException w:name="List Bullet" w:semiHidden="1" w:unhideWhenUsed="1"/>
-    <w:lsdException w:name="List Number" w:semiHidden="1" w:unhideWhenUsed="1"/>
-    <w:lsdException w:name="List 2" w:semiHidden="1" w:unhideWhenUsed="1"/>
-    <w:lsdException w:name="List 3" w:semiHidden="1" w:unhideWhenUsed="1"/>
-    <w:lsdException w:name="List 4" w:semiHidden="1" w:unhideWhenUsed="1"/>
-    <w:lsdException w:name="List 5" w:semiHidden="1" w:unhideWhenUsed="1"/>
-    <w:lsdException w:name="List Bullet 2" w:semiHidden="1" w:unhideWhenUsed="1"/>
-    <w:lsdException w:name="List Bullet 3" w:semiHidden="1" w:unhideWhenUsed="1"/>
-    <w:lsdException w:name="List Bullet 4" w:semiHidden="1" w:unhideWhenUsed="1"/>
-    <w:lsdException w:name="List Bullet 5" w:semiHidden="1" w:unhideWhenUsed="1"/>
-    <w:lsdException w:name="List Number 2" w:semiHidden="1" w:unhideWhenUsed="1"/>
-    <w:lsdException w:name="List Number 3" w:semiHidden="1" w:unhideWhenUsed="1"/>
-    <w:lsdException w:name="List Number 4" w:semiHidden="1" w:unhideWhenUsed="1"/>
-    <w:lsdException w:name="List Number 5" w:semiHidden="1" w:unhideWhenUsed="1"/>
-    <w:lsdException w:name="Title" w:uiPriority="10" w:qFormat="1"/>
-    <w:lsdException w:name="Closing" w:semiHidden="1" w:unhideWhenUsed="1"/>
-    <w:lsdException w:name="Signature" w:semiHidden="1" w:unhideWhenUsed="1"/>
-    <w:lsdException w:name="Default Paragraph Font" w:semiHidden="1" w:uiPriority="1" w:unhideWhenUsed="1"/>
-    <w:lsdException w:name="Body Text" w:semiHidden="1" w:unhideWhenUsed="1"/>
-    <w:lsdException w:name="Body Text Indent" w:semiHidden="1" w:unhideWhenUsed="1"/>
-    <w:lsdException w:name="List Continue" w:semiHidden="1" w:unhideWhenUsed="1"/>
-    <w:lsdException w:name="List Continue 2" w:semiHidden="1" w:unhideWhenUsed="1"/>
-    <w:lsdException w:name="List Continue 3" w:semiHidden="1" w:unhideWhenUsed="1"/>
-    <w:lsdException w:name="List Continue 4" w:semiHidden="1" w:unhideWhenUsed="1"/>
-    <w:lsdException w:name="List Continue 5" w:semiHidden="1" w:unhideWhenUsed="1"/>
-    <w:lsdException w:name="Message Header" w:semiHidden="1" w:unhideWhenUsed="1"/>
-    <w:lsdException w:name="Subtitle" w:uiPriority="11" w:qFormat="1"/>
-    <w:lsdException w:name="Salutation" w:semiHidden="1" w:unhideWhenUsed="1"/>
-    <w:lsdException w:name="Date" w:semiHidden="1" w:unhideWhenUsed="1"/>
-    <w:lsdException w:name="Body Text First Indent" w:semiHidden="1" w:unhideWhenUsed="1"/>
-    <w:lsdException w:name="Body Text First Indent 2" w:semiHidden="1" w:unhideWhenUsed="1"/>
-    <w:lsdException w:name="Note Heading" w:semiHidden="1" w:unhideWhenUsed="1"/>
-    <w:lsdException w:name="Body Text 2" w:semiHidden="1" w:unhideWhenUsed="1"/>
-    <w:lsdException w:name="Body Text 3" w:semiHidden="1" w:unhideWhenUsed="1"/>
-    <w:lsdException w:name="Body Text Indent 2" w:semiHidden="1" w:unhideWhenUsed="1"/>
-    <w:lsdException w:name="Body Text Indent 3" w:semiHidden="1" w:unhideWhenUsed="1"/>
-    <w:lsdException w:name="Block Text" w:semiHidden="1" w:unhideWhenUsed="1"/>
-    <w:lsdException w:name="Hyperlink" w:semiHidden="1" w:unhideWhenUsed="1"/>
-    <w:lsdException w:name="FollowedHyperlink" w:semiHidden="1" w:unhideWhenUsed="1"/>
-    <w:lsdException w:name="Strong" w:uiPriority="22" w:qFormat="1"/>
-    <w:lsdException w:name="Emphasis" w:uiPriority="20" w:qFormat="1"/>
-    <w:lsdException w:name="Document Map" w:semiHidden="1" w:unhideWhenUsed="1"/>
-    <w:lsdException w:name="Plain Text" w:semiHidden="1" w:unhideWhenUsed="1"/>
-    <w:lsdException w:name="E-mail Signature" w:semiHidden="1" w:unhideWhenUsed="1"/>
-    <w:lsdException w:name="HTML Top of Form" w:semiHidden="1" w:unhideWhenUsed="1"/>
-    <w:lsdException w:name="HTML Bottom of Form" w:semiHidden="1" w:unhideWhenUsed="1"/>
-    <w:lsdException w:name="Normal (Web)" w:semiHidden="1" w:unhideWhenUsed="1"/>
-    <w:lsdException w:name="HTML Acronym" w:semiHidden="1" w:unhideWhenUsed="1"/>
-    <w:lsdException w:name="HTML Address" w:semiHidden="1" w:unhideWhenUsed="1"/>
-    <w:lsdException w:name="HTML Cite" w:semiHidden="1" w:unhideWhenUsed="1"/>
-    <w:lsdException w:name="HTML Code" w:semiHidden="1" w:unhideWhenUsed="1"/>
-    <w:lsdException w:name="HTML Definition" w:semiHidden="1" w:unhideWhenUsed="1"/>
-    <w:lsdException w:name="HTML Keyboard" w:semiHidden="1" w:unhideWhenUsed="1"/>
-    <w:lsdException w:name="HTML Preformatted" w:semiHidden="1" w:unhideWhenUsed="1"/>
-    <w:lsdException w:name="HTML Sample" w:semiHidden="1" w:unhideWhenUsed="1"/>
-    <w:lsdException w:name="HTML Typewriter" w:semiHidden="1" w:unhideWhenUsed="1"/>
-    <w:lsdException w:name="HTML Variable" w:semiHidden="1" w:unhideWhenUsed="1"/>
-    <w:lsdException w:name="Normal Table" w:semiHidden="1" w:unhideWhenUsed="1"/>
-    <w:lsdException w:name="annotation subject" w:semiHidden="1" w:unhideWhenUsed="1"/>
-    <w:lsdException w:name="No List" w:semiHidden="1" w:unhideWhenUsed="1"/>
-    <w:lsdException w:name="Outline List 1" w:semiHidden="1" w:unhideWhenUsed="1"/>
-    <w:lsdException w:name="Outline List 2" w:semiHidden="1" w:unhideWhenUsed="1"/>
-    <w:lsdException w:name="Outline List 3" w:semiHidden="1" w:unhideWhenUsed="1"/>
-    <w:lsdException w:name="Table Simple 1" w:semiHidden="1" w:unhideWhenUsed="1"/>
-    <w:lsdException w:name="Table Simple 2" w:semiHidden="1" w:unhideWhenUsed="1"/>
-    <w:lsdException w:name="Table Simple 3" w:semiHidden="1" w:unhideWhenUsed="1"/>
-    <w:lsdException w:name="Table Classic 1" w:semiHidden="1" w:unhideWhenUsed="1"/>
-    <w:lsdException w:name="Table Classic 2" w:semiHidden="1" w:unhideWhenUsed="1"/>
-    <w:lsdException w:name="Table Classic 3" w:semiHidden="1" w:unhideWhenUsed="1"/>
-    <w:lsdException w:name="Table Classic 4" w:semiHidden="1" w:unhideWhenUsed="1"/>
-    <w:lsdException w:name="Table Colorful 1" w:semiHidden="1" w:unhideWhenUsed="1"/>
-    <w:lsdException w:name="Table Colorful 2" w:semiHidden="1" w:unhideWhenUsed="1"/>
-    <w:lsdException w:name="Table Colorful 3" w:semiHidden="1" w:unhideWhenUsed="1"/>
-    <w:lsdException w:name="Table Columns 1" w:semiHidden="1" w:unhideWhenUsed="1"/>
-    <w:lsdException w:name="Table Columns 2" w:semiHidden="1" w:unhideWhenUsed="1"/>
-    <w:lsdException w:name="Table Columns 3" w:semiHidden="1" w:unhideWhenUsed="1"/>
-    <w:lsdException w:name="Table Columns 4" w:semiHidden="1" w:unhideWhenUsed="1"/>
-    <w:lsdException w:name="Table Columns 5" w:semiHidden="1" w:unhideWhenUsed="1"/>
-    <w:lsdException w:name="Table Grid 1" w:semiHidden="1" w:unhideWhenUsed="1"/>
-    <w:lsdException w:name="Table Grid 2" w:semiHidden="1" w:unhideWhenUsed="1"/>
-    <w:lsdException w:name="Table Grid 3" w:semiHidden="1" w:unhideWhenUsed="1"/>
-    <w:lsdException w:name="Table Grid 4" w:semiHidden="1" w:unhideWhenUsed="1"/>
-    <w:lsdException w:name="Table Grid 5" w:semiHidden="1" w:unhideWhenUsed="1"/>
-    <w:lsdException w:name="Table Grid 6" w:semiHidden="1" w:unhideWhenUsed="1"/>
-    <w:lsdException w:name="Table Grid 7" w:semiHidden="1" w:unhideWhenUsed="1"/>
-    <w:lsdException w:name="Table Grid 8" w:semiHidden="1" w:unhideWhenUsed="1"/>
-    <w:lsdException w:name="Table List 1" w:semiHidden="1" w:unhideWhenUsed="1"/>
-    <w:lsdException w:name="Table List 2" w:semiHidden="1" w:unhideWhenUsed="1"/>
-    <w:lsdException w:name="Table List 3" w:semiHidden="1" w:unhideWhenUsed="1"/>
-    <w:lsdException w:name="Table List 4" w:semiHidden="1" w:unhideWhenUsed="1"/>
-    <w:lsdException w:name="Table List 5" w:semiHidden="1" w:unhideWhenUsed="1"/>
-    <w:lsdException w:name="Table List 6" w:semiHidden="1" w:unhideWhenUsed="1"/>
-    <w:lsdException w:name="Table List 7" w:semiHidden="1" w:unhideWhenUsed="1"/>
-    <w:lsdException w:name="Table List 8" w:semiHidden="1" w:unhideWhenUsed="1"/>
-    <w:lsdException w:name="Table 3D effects 1" w:semiHidden="1" w:unhideWhenUsed="1"/>
-    <w:lsdException w:name="Table 3D effects 2" w:semiHidden="1" w:unhideWhenUsed="1"/>
-    <w:lsdException w:name="Table 3D effects 3" w:semiHidden="1" w:unhideWhenUsed="1"/>
-    <w:lsdException w:name="Table Contemporary" w:semiHidden="1" w:unhideWhenUsed="1"/>
-    <w:lsdException w:name="Table Elegant" w:semiHidden="1" w:unhideWhenUsed="1"/>
-    <w:lsdException w:name="Table Professional" w:semiHidden="1" w:unhideWhenUsed="1"/>
-    <w:lsdException w:name="Table Subtle 1" w:semiHidden="1" w:unhideWhenUsed="1"/>
-    <w:lsdException w:name="Table Subtle 2" w:semiHidden="1" w:unhideWhenUsed="1"/>
-    <w:lsdException w:name="Table Web 1" w:semiHidden="1" w:unhideWhenUsed="1"/>
-    <w:lsdException w:name="Table Web 2" w:semiHidden="1" w:unhideWhenUsed="1"/>
-    <w:lsdException w:name="Table Web 3" w:semiHidden="1" w:unhideWhenUsed="1"/>
-    <w:lsdException w:name="Balloon Text" w:semiHidden="1" w:unhideWhenUsed="1"/>
-    <w:lsdException w:name="Table Grid" w:uiPriority="39"/>
-    <w:lsdException w:name="Table Theme" w:semiHidden="1" w:unhideWhenUsed="1"/>
-    <w:lsdException w:name="Placeholder Text" w:semiHidden="1"/>
-    <w:lsdException w:name="No Spacing" w:uiPriority="1" w:qFormat="1"/>
-    <w:lsdException w:name="Light Shading" w:uiPriority="60"/>
-    <w:lsdException w:name="Light List" w:uiPriority="61"/>
-    <w:lsdException w:name="Light Grid" w:uiPriority="62"/>
-    <w:lsdException w:name="Medium Shading 1" w:uiPriority="63"/>
-    <w:lsdException w:name="Medium Shading 2" w:uiPriority="64"/>
-    <w:lsdException w:name="Medium List 1" w:uiPriority="65"/>
-    <w:lsdException w:name="Medium List 2" w:uiPriority="66"/>
-    <w:lsdException w:name="Medium Grid 1" w:uiPriority="67"/>
-    <w:lsdException w:name="Medium Grid 2" w:uiPriority="68"/>
-    <w:lsdException w:name="Medium Grid 3" w:uiPriority="69"/>
-    <w:lsdException w:name="Dark List" w:uiPriority="70"/>
-    <w:lsdException w:name="Colorful Shading" w:uiPriority="71"/>
-    <w:lsdException w:name="Colorful List" w:uiPriority="72"/>
-    <w:lsdException w:name="Colorful Grid" w:uiPriority="73"/>
-    <w:lsdException w:name="Light Shading Accent 1" w:uiPriority="60"/>
-    <w:lsdException w:name="Light List Accent 1" w:uiPriority="61"/>
-    <w:lsdException w:name="Light Grid Accent 1" w:uiPriority="62"/>
-    <w:lsdException w:name="Medium Shading 1 Accent 1" w:uiPriority="63"/>
-    <w:lsdException w:name="Medium Shading 2 Accent 1" w:uiPriority="64"/>
-    <w:lsdException w:name="Medium List 1 Accent 1" w:uiPriority="65"/>
-    <w:lsdException w:name="Revision" w:semiHidden="1"/>
-    <w:lsdException w:name="List Paragraph" w:uiPriority="34" w:qFormat="1"/>
-    <w:lsdException w:name="Quote" w:uiPriority="29" w:qFormat="1"/>
-    <w:lsdException w:name="Intense Quote" w:uiPriority="30" w:qFormat="1"/>
-    <w:lsdException w:name="Medium List 2 Accent 1" w:uiPriority="66"/>
-    <w:lsdException w:name="Medium Grid 1 Accent 1" w:uiPriority="67"/>
-    <w:lsdException w:name="Medium Grid 2 Accent 1" w:uiPriority="68"/>
-    <w:lsdException w:name="Medium Grid 3 Accent 1" w:uiPriority="69"/>
-    <w:lsdException w:name="Dark List Accent 1" w:uiPriority="70"/>
-    <w:lsdException w:name="Colorful Shading Accent 1" w:uiPriority="71"/>
-    <w:lsdException w:name="Colorful List Accent 1" w:uiPriority="72"/>
-    <w:lsdException w:name="Colorful Grid Accent 1" w:uiPriority="73"/>
-    <w:lsdException w:name="Light Shading Accent 2" w:uiPriority="60"/>
-    <w:lsdException w:name="Light List Accent 2" w:uiPriority="61"/>
-    <w:lsdException w:name="Light Grid Accent 2" w:uiPriority="62"/>
-    <w:lsdException w:name="Medium Shading 1 Accent 2" w:uiPriority="63"/>
-    <w:lsdException w:name="Medium Shading 2 Accent 2" w:uiPriority="64"/>
-    <w:lsdException w:name="Medium List 1 Accent 2" w:uiPriority="65"/>
-    <w:lsdException w:name="Medium List 2 Accent 2" w:uiPriority="66"/>
-    <w:lsdException w:name="Medium Grid 1 Accent 2" w:uiPriority="67"/>
-    <w:lsdException w:name="Medium Grid 2 Accent 2" w:uiPriority="68"/>
-    <w:lsdException w:name="Medium Grid 3 Accent 2" w:uiPriority="69"/>
-    <w:lsdException w:name="Dark List Accent 2" w:uiPriority="70"/>
-    <w:lsdException w:name="Colorful Shading Accent 2" w:uiPriority="71"/>
-    <w:lsdException w:name="Colorful List Accent 2" w:uiPriority="72"/>
-    <w:lsdException w:name="Colorful Grid Accent 2" w:uiPriority="73"/>
-    <w:lsdException w:name="Light Shading Accent 3" w:uiPriority="60"/>
-    <w:lsdException w:name="Light List Accent 3" w:uiPriority="61"/>
-    <w:lsdException w:name="Light Grid Accent 3" w:uiPriority="62"/>
-    <w:lsdException w:name="Medium Shading 1 Accent 3" w:uiPriority="63"/>
-    <w:lsdException w:name="Medium Shading 2 Accent 3" w:uiPriority="64"/>
-    <w:lsdException w:name="Medium List 1 Accent 3" w:uiPriority="65"/>
-    <w:lsdException w:name="Medium List 2 Accent 3" w:uiPriority="66"/>
-    <w:lsdException w:name="Medium Grid 1 Accent 3" w:uiPriority="67"/>
-    <w:lsdException w:name="Medium Grid 2 Accent 3" w:uiPriority="68"/>
-    <w:lsdException w:name="Medium Grid 3 Accent 3" w:uiPriority="69"/>
-    <w:lsdException w:name="Dark List Accent 3" w:uiPriority="70"/>
-    <w:lsdException w:name="Colorful Shading Accent 3" w:uiPriority="71"/>
-    <w:lsdException w:name="Colorful List Accent 3" w:uiPriority="72"/>
-    <w:lsdException w:name="Colorful Grid Accent 3" w:uiPriority="73"/>
-    <w:lsdException w:name="Light Shading Accent 4" w:uiPriority="60"/>
-    <w:lsdException w:name="Light List Accent 4" w:uiPriority="61"/>
-    <w:lsdException w:name="Light Grid Accent 4" w:uiPriority="62"/>
-    <w:lsdException w:name="Medium Shading 1 Accent 4" w:uiPriority="63"/>
-    <w:lsdException w:name="Medium Shading 2 Accent 4" w:uiPriority="64"/>
-    <w:lsdException w:name="Medium List 1 Accent 4" w:uiPriority="65"/>
-    <w:lsdException w:name="Medium List 2 Accent 4" w:uiPriority="66"/>
-    <w:lsdException w:name="Medium Grid 1 Accent 4" w:uiPriority="67"/>
-    <w:lsdException w:name="Medium Grid 2 Accent 4" w:uiPriority="68"/>
-    <w:lsdException w:name="Medium Grid 3 Accent 4" w:uiPriority="69"/>
-    <w:lsdException w:name="Dark List Accent 4" w:uiPriority="70"/>
-    <w:lsdException w:name="Colorful Shading Accent 4" w:uiPriority="71"/>
-    <w:lsdException w:name="Colorful List Accent 4" w:uiPriority="72"/>
-    <w:lsdException w:name="Colorful Grid Accent 4" w:uiPriority="73"/>
-    <w:lsdException w:name="Light Shading Accent 5" w:uiPriority="60"/>
-    <w:lsdException w:name="Light List Accent 5" w:uiPriority="61"/>
-    <w:lsdException w:name="Light Grid Accent 5" w:uiPriority="62"/>
-    <w:lsdException w:name="Medium Shading 1 Accent 5" w:uiPriority="63"/>
-    <w:lsdException w:name="Medium Shading 2 Accent 5" w:uiPriority="64"/>
-    <w:lsdException w:name="Medium List 1 Accent 5" w:uiPriority="65"/>
-    <w:lsdException w:name="Medium List 2 Accent 5" w:uiPriority="66"/>
-    <w:lsdException w:name="Medium Grid 1 Accent 5" w:uiPriority="67"/>
-    <w:lsdException w:name="Medium Grid 2 Accent 5" w:uiPriority="68"/>
-    <w:lsdException w:name="Medium Grid 3 Accent 5" w:uiPriority="69"/>
-    <w:lsdException w:name="Dark List Accent 5" w:uiPriority="70"/>
-    <w:lsdException w:name="Colorful Shading Accent 5" w:uiPriority="71"/>
-    <w:lsdException w:name="Colorful List Accent 5" w:uiPriority="72"/>
-    <w:lsdException w:name="Colorful Grid Accent 5" w:uiPriority="73"/>
-    <w:lsdException w:name="Light Shading Accent 6" w:uiPriority="60"/>
-    <w:lsdException w:name="Light List Accent 6" w:uiPriority="61"/>
-    <w:lsdException w:name="Light Grid Accent 6" w:uiPriority="62"/>
-    <w:lsdException w:name="Medium Shading 1 Accent 6" w:uiPriority="63"/>
-    <w:lsdException w:name="Medium Shading 2 Accent 6" w:uiPriority="64"/>
-    <w:lsdException w:name="Medium List 1 Accent 6" w:uiPriority="65"/>
-    <w:lsdException w:name="Medium List 2 Accent 6" w:uiPriority="66"/>
-    <w:lsdException w:name="Medium Grid 1 Accent 6" w:uiPriority="67"/>
-    <w:lsdException w:name="Medium Grid 2 Accent 6" w:uiPriority="68"/>
-    <w:lsdException w:name="Medium Grid 3 Accent 6" w:uiPriority="69"/>
-    <w:lsdException w:name="Dark List Accent 6" w:uiPriority="70"/>
-    <w:lsdException w:name="Colorful Shading Accent 6" w:uiPriority="71"/>
-    <w:lsdException w:name="Colorful List Accent 6" w:uiPriority="72"/>
-    <w:lsdException w:name="Colorful Grid Accent 6" w:uiPriority="73"/>
-    <w:lsdException w:name="Subtle Emphasis" w:uiPriority="19" w:qFormat="1"/>
-    <w:lsdException w:name="Intense Emphasis" w:uiPriority="21" w:qFormat="1"/>
-    <w:lsdException w:name="Subtle Reference" w:uiPriority="31" w:qFormat="1"/>
-    <w:lsdException w:name="Intense Reference" w:uiPriority="32" w:qFormat="1"/>
-    <w:lsdException w:name="Book Title" w:uiPriority="33" w:qFormat="1"/>
-    <w:lsdException w:name="Bibliography" w:semiHidden="1" w:uiPriority="37" w:unhideWhenUsed="1"/>
-    <w:lsdException w:name="TOC Heading" w:semiHidden="1" w:uiPriority="39" w:unhideWhenUsed="1" w:qFormat="1"/>
-    <w:lsdException w:name="Plain Table 1" w:uiPriority="41"/>
-    <w:lsdException w:name="Plain Table 2" w:uiPriority="42"/>
-    <w:lsdException w:name="Plain Table 3" w:uiPriority="43"/>
-    <w:lsdException w:name="Plain Table 4" w:uiPriority="44"/>
-    <w:lsdException w:name="Plain Table 5" w:uiPriority="45"/>
-    <w:lsdException w:name="Grid Table Light" w:uiPriority="40"/>
-    <w:lsdException w:name="Grid Table 1 Light" w:uiPriority="46"/>
-    <w:lsdException w:name="Grid Table 2" w:uiPriority="47"/>
-    <w:lsdException w:name="Grid Table 3" w:uiPriority="48"/>
-    <w:lsdException w:name="Grid Table 4" w:uiPriority="49"/>
-    <w:lsdException w:name="Grid Table 5 Dark" w:uiPriority="50"/>
-    <w:lsdException w:name="Grid Table 6 Colorful" w:uiPriority="51"/>
-    <w:lsdException w:name="Grid Table 7 Colorful" w:uiPriority="52"/>
-    <w:lsdException w:name="Grid Table 1 Light Accent 1" w:uiPriority="46"/>
-    <w:lsdException w:name="Grid Table 2 Accent 1" w:uiPriority="47"/>
-    <w:lsdException w:name="Grid Table 3 Accent 1" w:uiPriority="48"/>
-    <w:lsdException w:name="Grid Table 4 Accent 1" w:uiPriority="49"/>
-    <w:lsdException w:name="Grid Table 5 Dark Accent 1" w:uiPriority="50"/>
-    <w:lsdException w:name="Grid Table 6 Colorful Accent 1" w:uiPriority="51"/>
-    <w:lsdException w:name="Grid Table 7 Colorful Accent 1" w:uiPriority="52"/>
-    <w:lsdException w:name="Grid Table 1 Light Accent 2" w:uiPriority="46"/>
-    <w:lsdException w:name="Grid Table 2 Accent 2" w:uiPriority="47"/>
-    <w:lsdException w:name="Grid Table 3 Accent 2" w:uiPriority="48"/>
-    <w:lsdException w:name="Grid Table 4 Accent 2" w:uiPriority="49"/>
-    <w:lsdException w:name="Grid Table 5 Dark Accent 2" w:uiPriority="50"/>
-    <w:lsdException w:name="Grid Table 6 Colorful Accent 2" w:uiPriority="51"/>
-    <w:lsdException w:name="Grid Table 7 Colorful Accent 2" w:uiPriority="52"/>
-    <w:lsdException w:name="Grid Table 1 Light Accent 3" w:uiPriority="46"/>
-    <w:lsdException w:name="Grid Table 2 Accent 3" w:uiPriority="47"/>
-    <w:lsdException w:name="Grid Table 3 Accent 3" w:uiPriority="48"/>
-    <w:lsdException w:name="Grid Table 4 Accent 3" w:uiPriority="49"/>
-    <w:lsdException w:name="Grid Table 5 Dark Accent 3" w:uiPriority="50"/>
-    <w:lsdException w:name="Grid Table 6 Colorful Accent 3" w:uiPriority="51"/>
-    <w:lsdException w:name="Grid Table 7 Colorful Accent 3" w:uiPriority="52"/>
-    <w:lsdException w:name="Grid Table 1 Light Accent 4" w:uiPriority="46"/>
-    <w:lsdException w:name="Grid Table 2 Accent 4" w:uiPriority="47"/>
-    <w:lsdException w:name="Grid Table 3 Accent 4" w:uiPriority="48"/>
-    <w:lsdException w:name="Grid Table 4 Accent 4" w:uiPriority="49"/>
-    <w:lsdException w:name="Grid Table 5 Dark Accent 4" w:uiPriority="50"/>
-    <w:lsdException w:name="Grid Table 6 Colorful Accent 4" w:uiPriority="51"/>
-    <w:lsdException w:name="Grid Table 7 Colorful Accent 4" w:uiPriority="52"/>
-    <w:lsdException w:name="Grid Table 1 Light Accent 5" w:uiPriority="46"/>
-    <w:lsdException w:name="Grid Table 2 Accent 5" w:uiPriority="47"/>
-    <w:lsdException w:name="Grid Table 3 Accent 5" w:uiPriority="48"/>
-    <w:lsdException w:name="Grid Table 4 Accent 5" w:uiPriority="49"/>
-    <w:lsdException w:name="Grid Table 5 Dark Accent 5" w:uiPriority="50"/>
-    <w:lsdException w:name="Grid Table 6 Colorful Accent 5" w:uiPriority="51"/>
-    <w:lsdException w:name="Grid Table 7 Colorful Accent 5" w:uiPriority="52"/>
-    <w:lsdException w:name="Grid Table 1 Light Accent 6" w:uiPriority="46"/>
-    <w:lsdException w:name="Grid Table 2 Accent 6" w:uiPriority="47"/>
-    <w:lsdException w:name="Grid Table 3 Accent 6" w:uiPriority="48"/>
-    <w:lsdException w:name="Grid Table 4 Accent 6" w:uiPriority="49"/>
-    <w:lsdException w:name="Grid Table 5 Dark Accent 6" w:uiPriority="50"/>
-    <w:lsdException w:name="Grid Table 6 Colorful Accent 6" w:uiPriority="51"/>
-    <w:lsdException w:name="Grid Table 7 Colorful Accent 6" w:uiPriority="52"/>
-    <w:lsdException w:name="List Table 1 Light" w:uiPriority="46"/>
-    <w:lsdException w:name="List Table 2" w:uiPriority="47"/>
-    <w:lsdException w:name="List Table 3" w:uiPriority="48"/>
-    <w:lsdException w:name="List Table 4" w:uiPriority="49"/>
-    <w:lsdException w:name="List Table 5 Dark" w:uiPriority="50"/>
-    <w:lsdException w:name="List Table 6 Colorful" w:uiPriority="51"/>
-    <w:lsdException w:name="List Table 7 Colorful" w:uiPriority="52"/>
-    <w:lsdException w:name="List Table 1 Light Accent 1" w:uiPriority="46"/>
-    <w:lsdException w:name="List Table 2 Accent 1" w:uiPriority="47"/>
-    <w:lsdException w:name="List Table 3 Accent 1" w:uiPriority="48"/>
-    <w:lsdException w:name="List Table 4 Accent 1" w:uiPriority="49"/>
-    <w:lsdException w:name="List Table 5 Dark Accent 1" w:uiPriority="50"/>
-    <w:lsdException w:name="List Table 6 Colorful Accent 1" w:uiPriority="51"/>
-    <w:lsdException w:name="List Table 7 Colorful Accent 1" w:uiPriority="52"/>
-    <w:lsdException w:name="List Table 1 Light Accent 2" w:uiPriority="46"/>
-    <w:lsdException w:name="List Table 2 Accent 2" w:uiPriority="47"/>
-    <w:lsdException w:name="List Table 3 Accent 2" w:uiPriority="48"/>
-    <w:lsdException w:name="List Table 4 Accent 2" w:uiPriority="49"/>
-    <w:lsdException w:name="List Table 5 Dark Accent 2" w:uiPriority="50"/>
-    <w:lsdException w:name="List Table 6 Colorful Accent 2" w:uiPriority="51"/>
-    <w:lsdException w:name="List Table 7 Colorful Accent 2" w:uiPriority="52"/>
-    <w:lsdException w:name="List Table 1 Light Accent 3" w:uiPriority="46"/>
-    <w:lsdException w:name="List Table 2 Accent 3" w:uiPriority="47"/>
-    <w:lsdException w:name="List Table 3 Accent 3" w:uiPriority="48"/>
-    <w:lsdException w:name="List Table 4 Accent 3" w:uiPriority="49"/>
-    <w:lsdException w:name="List Table 5 Dark Accent 3" w:uiPriority="50"/>
-    <w:lsdException w:name="List Table 6 Colorful Accent 3" w:uiPriority="51"/>
-    <w:lsdException w:name="List Table 7 Colorful Accent 3" w:uiPriority="52"/>
-    <w:lsdException w:name="List Table 1 Light Accent 4" w:uiPriority="46"/>
-    <w:lsdException w:name="List Table 2 Accent 4" w:uiPriority="47"/>
-    <w:lsdException w:name="List Table 3 Accent 4" w:uiPriority="48"/>
-    <w:lsdException w:name="List Table 4 Accent 4" w:uiPriority="49"/>
-    <w:lsdException w:name="List Table 5 Dark Accent 4" w:uiPriority="50"/>
-    <w:lsdException w:name="List Table 6 Colorful Accent 4" w:uiPriority="51"/>
-    <w:lsdException w:name="List Table 7 Colorful Accent 4" w:uiPriority="52"/>
-    <w:lsdException w:name="List Table 1 Light Accent 5" w:uiPriority="46"/>
-    <w:lsdException w:name="List Table 2 Accent 5" w:uiPriority="47"/>
-    <w:lsdException w:name="List Table 3 Accent 5" w:uiPriority="48"/>
-    <w:lsdException w:name="List Table 4 Accent 5" w:uiPriority="49"/>
-    <w:lsdException w:name="List Table 5 Dark Accent 5" w:uiPriority="50"/>
-    <w:lsdException w:name="List Table 6 Colorful Accent 5" w:uiPriority="51"/>
-    <w:lsdException w:name="List Table 7 Colorful Accent 5" w:uiPriority="52"/>
-    <w:lsdException w:name="List Table 1 Light Accent 6" w:uiPriority="46"/>
-    <w:lsdException w:name="List Table 2 Accent 6" w:uiPriority="47"/>
-    <w:lsdException w:name="List Table 3 Accent 6" w:uiPriority="48"/>
-    <w:lsdException w:name="List Table 4 Accent 6" w:uiPriority="49"/>
-    <w:lsdException w:name="List Table 5 Dark Accent 6" w:uiPriority="50"/>
-    <w:lsdException w:name="List Table 6 Colorful Accent 6" w:uiPriority="51"/>
-    <w:lsdException w:name="List Table 7 Colorful Accent 6" w:uiPriority="52"/>
-    <w:lsdException w:name="Mention" w:semiHidden="1" w:unhideWhenUsed="1"/>
-    <w:lsdException w:name="Smart Hyperlink" w:semiHidden="1" w:unhideWhenUsed="1"/>
-    <w:lsdException w:name="Hashtag" w:semiHidden="1" w:unhideWhenUsed="1"/>
-    <w:lsdException w:name="Unresolved Mention" w:semiHidden="1" w:unhideWhenUsed="1"/>
-    <w:lsdException w:name="Smart Link" w:semiHidden="1" w:unhideWhenUsed="1"/>
+  <w:latentStyles w:defLockedState="0" w:defUIPriority="99" w:defSemiHidden="1" w:defUnhideWhenUsed="1" w:defQFormat="0" w:count="267">
+    <w:lsdException w:name="Normal" w:semiHidden="0" w:uiPriority="0" w:unhideWhenUsed="0" w:qFormat="1"/>
+    <w:lsdException w:name="heading 1" w:semiHidden="0" w:uiPriority="9" w:unhideWhenUsed="0" w:qFormat="1"/>
+    <w:lsdException w:name="heading 2" w:uiPriority="9" w:qFormat="1"/>
+    <w:lsdException w:name="heading 3" w:uiPriority="9" w:qFormat="1"/>
+    <w:lsdException w:name="heading 4" w:uiPriority="9" w:qFormat="1"/>
+    <w:lsdException w:name="heading 5" w:uiPriority="9" w:qFormat="1"/>
+    <w:lsdException w:name="heading 6" w:uiPriority="9" w:qFormat="1"/>
+    <w:lsdException w:name="heading 7" w:uiPriority="9" w:qFormat="1"/>
+    <w:lsdException w:name="heading 8" w:uiPriority="9" w:qFormat="1"/>
+    <w:lsdException w:name="heading 9" w:uiPriority="9" w:qFormat="1"/>
+    <w:lsdException w:name="toc 1" w:uiPriority="39"/>
+    <w:lsdException w:name="toc 2" w:uiPriority="39"/>
+    <w:lsdException w:name="toc 3" w:uiPriority="39"/>
+    <w:lsdException w:name="toc 4" w:uiPriority="39"/>
+    <w:lsdException w:name="toc 5" w:uiPriority="39"/>
+    <w:lsdException w:name="toc 6" w:uiPriority="39"/>
+    <w:lsdException w:name="toc 7" w:uiPriority="39"/>
+    <w:lsdException w:name="toc 8" w:uiPriority="39"/>
+    <w:lsdException w:name="toc 9" w:uiPriority="39"/>
+    <w:lsdException w:name="caption" w:uiPriority="35" w:qFormat="1"/>
+    <w:lsdException w:name="Title" w:semiHidden="0" w:uiPriority="10" w:unhideWhenUsed="0" w:qFormat="1"/>
+    <w:lsdException w:name="Default Paragraph Font" w:uiPriority="1"/>
+    <w:lsdException w:name="Subtitle" w:semiHidden="0" w:uiPriority="11" w:unhideWhenUsed="0" w:qFormat="1"/>
+    <w:lsdException w:name="Strong" w:semiHidden="0" w:uiPriority="22" w:unhideWhenUsed="0" w:qFormat="1"/>
+    <w:lsdException w:name="Emphasis" w:semiHidden="0" w:uiPriority="20" w:unhideWhenUsed="0" w:qFormat="1"/>
+    <w:lsdException w:name="Table Grid" w:semiHidden="0" w:uiPriority="39" w:unhideWhenUsed="0"/>
+    <w:lsdException w:name="Placeholder Text" w:unhideWhenUsed="0"/>
+    <w:lsdException w:name="No Spacing" w:semiHidden="0" w:uiPriority="1" w:unhideWhenUsed="0" w:qFormat="1"/>
+    <w:lsdException w:name="Light Shading" w:semiHidden="0" w:uiPriority="60" w:unhideWhenUsed="0"/>
+    <w:lsdException w:name="Light List" w:semiHidden="0" w:uiPriority="61" w:unhideWhenUsed="0"/>
+    <w:lsdException w:name="Light Grid" w:semiHidden="0" w:uiPriority="62" w:unhideWhenUsed="0"/>
+    <w:lsdException w:name="Medium Shading 1" w:semiHidden="0" w:uiPriority="63" w:unhideWhenUsed="0"/>
+    <w:lsdException w:name="Medium Shading 2" w:semiHidden="0" w:uiPriority="64" w:unhideWhenUsed="0"/>
+    <w:lsdException w:name="Medium List 1" w:semiHidden="0" w:uiPriority="65" w:unhideWhenUsed="0"/>
+    <w:lsdException w:name="Medium List 2" w:semiHidden="0" w:uiPriority="66" w:unhideWhenUsed="0"/>
+    <w:lsdException w:name="Medium Grid 1" w:semiHidden="0" w:uiPriority="67" w:unhideWhenUsed="0"/>
+    <w:lsdException w:name="Medium Grid 2" w:semiHidden="0" w:uiPriority="68" w:unhideWhenUsed="0"/>
+    <w:lsdException w:name="Medium Grid 3" w:semiHidden="0" w:uiPriority="69" w:unhideWhenUsed="0"/>
+    <w:lsdException w:name="Dark List" w:semiHidden="0" w:uiPriority="70" w:unhideWhenUsed="0"/>
+    <w:lsdException w:name="Colorful Shading" w:semiHidden="0" w:uiPriority="71" w:unhideWhenUsed="0"/>
+    <w:lsdException w:name="Colorful List" w:semiHidden="0" w:uiPriority="72" w:unhideWhenUsed="0"/>
+    <w:lsdException w:name="Colorful Grid" w:semiHidden="0" w:uiPriority="73" w:unhideWhenUsed="0"/>
+    <w:lsdException w:name="Light Shading Accent 1" w:semiHidden="0" w:uiPriority="60" w:unhideWhenUsed="0"/>
+    <w:lsdException w:name="Light List Accent 1" w:semiHidden="0" w:uiPriority="61" w:unhideWhenUsed="0"/>
+    <w:lsdException w:name="Light Grid Accent 1" w:semiHidden="0" w:uiPriority="62" w:unhideWhenUsed="0"/>
+    <w:lsdException w:name="Medium Shading 1 Accent 1" w:semiHidden="0" w:uiPriority="63" w:unhideWhenUsed="0"/>
+    <w:lsdException w:name="Medium Shading 2 Accent 1" w:semiHidden="0" w:uiPriority="64" w:unhideWhenUsed="0"/>
+    <w:lsdException w:name="Medium List 1 Accent 1" w:semiHidden="0" w:uiPriority="65" w:unhideWhenUsed="0"/>
+    <w:lsdException w:name="Revision" w:unhideWhenUsed="0"/>
+    <w:lsdException w:name="List Paragraph" w:semiHidden="0" w:uiPriority="34" w:unhideWhenUsed="0" w:qFormat="1"/>
+    <w:lsdException w:name="Quote" w:semiHidden="0" w:uiPriority="29" w:unhideWhenUsed="0" w:qFormat="1"/>
+    <w:lsdException w:name="Intense Quote" w:semiHidden="0" w:uiPriority="30" w:unhideWhenUsed="0" w:qFormat="1"/>
+    <w:lsdException w:name="Medium List 2 Accent 1" w:semiHidden="0" w:uiPriority="66" w:unhideWhenUsed="0"/>
+    <w:lsdException w:name="Medium Grid 1 Accent 1" w:semiHidden="0" w:uiPriority="67" w:unhideWhenUsed="0"/>
+    <w:lsdException w:name="Medium Grid 2 Accent 1" w:semiHidden="0" w:uiPriority="68" w:unhideWhenUsed="0"/>
+    <w:lsdException w:name="Medium Grid 3 Accent 1" w:semiHidden="0" w:uiPriority="69" w:unhideWhenUsed="0"/>
+    <w:lsdException w:name="Dark List Accent 1" w:semiHidden="0" w:uiPriority="70" w:unhideWhenUsed="0"/>
+    <w:lsdException w:name="Colorful Shading Accent 1" w:semiHidden="0" w:uiPriority="71" w:unhideWhenUsed="0"/>
+    <w:lsdException w:name="Colorful List Accent 1" w:semiHidden="0" w:uiPriority="72" w:unhideWhenUsed="0"/>
+    <w:lsdException w:name="Colorful Grid Accent 1" w:semiHidden="0" w:uiPriority="73" w:unhideWhenUsed="0"/>
+    <w:lsdException w:name="Light Shading Accent 2" w:semiHidden="0" w:uiPriority="60" w:unhideWhenUsed="0"/>
+    <w:lsdException w:name="Light List Accent 2" w:semiHidden="0" w:uiPriority="61" w:unhideWhenUsed="0"/>
+    <w:lsdException w:name="Light Grid Accent 2" w:semiHidden="0" w:uiPriority="62" w:unhideWhenUsed="0"/>
+    <w:lsdException w:name="Medium Shading 1 Accent 2" w:semiHidden="0" w:uiPriority="63" w:unhideWhenUsed="0"/>
+    <w:lsdException w:name="Medium Shading 2 Accent 2" w:semiHidden="0" w:uiPriority="64" w:unhideWhenUsed="0"/>
+    <w:lsdException w:name="Medium List 1 Accent 2" w:semiHidden="0" w:uiPriority="65" w:unhideWhenUsed="0"/>
+    <w:lsdException w:name="Medium List 2 Accent 2" w:semiHidden="0" w:uiPriority="66" w:unhideWhenUsed="0"/>
+    <w:lsdException w:name="Medium Grid 1 Accent 2" w:semiHidden="0" w:uiPriority="67" w:unhideWhenUsed="0"/>
+    <w:lsdException w:name="Medium Grid 2 Accent 2" w:semiHidden="0" w:uiPriority="68" w:unhideWhenUsed="0"/>
+    <w:lsdException w:name="Medium Grid 3 Accent 2" w:semiHidden="0" w:uiPriority="69" w:unhideWhenUsed="0"/>
+    <w:lsdException w:name="Dark List Accent 2" w:semiHidden="0" w:uiPriority="70" w:unhideWhenUsed="0"/>
+    <w:lsdException w:name="Colorful Shading Accent 2" w:semiHidden="0" w:uiPriority="71" w:unhideWhenUsed="0"/>
+    <w:lsdException w:name="Colorful List Accent 2" w:semiHidden="0" w:uiPriority="72" w:unhideWhenUsed="0"/>
+    <w:lsdException w:name="Colorful Grid Accent 2" w:semiHidden="0" w:uiPriority="73" w:unhideWhenUsed="0"/>
+    <w:lsdException w:name="Light Shading Accent 3" w:semiHidden="0" w:uiPriority="60" w:unhideWhenUsed="0"/>
+    <w:lsdException w:name="Light List Accent 3" w:semiHidden="0" w:uiPriority="61" w:unhideWhenUsed="0"/>
+    <w:lsdException w:name="Light Grid Accent 3" w:semiHidden="0" w:uiPriority="62" w:unhideWhenUsed="0"/>
+    <w:lsdException w:name="Medium Shading 1 Accent 3" w:semiHidden="0" w:uiPriority="63" w:unhideWhenUsed="0"/>
+    <w:lsdException w:name="Medium Shading 2 Accent 3" w:semiHidden="0" w:uiPriority="64" w:unhideWhenUsed="0"/>
+    <w:lsdException w:name="Medium List 1 Accent 3" w:semiHidden="0" w:uiPriority="65" w:unhideWhenUsed="0"/>
+    <w:lsdException w:name="Medium List 2 Accent 3" w:semiHidden="0" w:uiPriority="66" w:unhideWhenUsed="0"/>
+    <w:lsdException w:name="Medium Grid 1 Accent 3" w:semiHidden="0" w:uiPriority="67" w:unhideWhenUsed="0"/>
+    <w:lsdException w:name="Medium Grid 2 Accent 3" w:semiHidden="0" w:uiPriority="68" w:unhideWhenUsed="0"/>
+    <w:lsdException w:name="Medium Grid 3 Accent 3" w:semiHidden="0" w:uiPriority="69" w:unhideWhenUsed="0"/>
+    <w:lsdException w:name="Dark List Accent 3" w:semiHidden="0" w:uiPriority="70" w:unhideWhenUsed="0"/>
+    <w:lsdException w:name="Colorful Shading Accent 3" w:semiHidden="0" w:uiPriority="71" w:unhideWhenUsed="0"/>
+    <w:lsdException w:name="Colorful List Accent 3" w:semiHidden="0" w:uiPriority="72" w:unhideWhenUsed="0"/>
+    <w:lsdException w:name="Colorful Grid Accent 3" w:semiHidden="0" w:uiPriority="73" w:unhideWhenUsed="0"/>
+    <w:lsdException w:name="Light Shading Accent 4" w:semiHidden="0" w:uiPriority="60" w:unhideWhenUsed="0"/>
+    <w:lsdException w:name="Light List Accent 4" w:semiHidden="0" w:uiPriority="61" w:unhideWhenUsed="0"/>
+    <w:lsdException w:name="Light Grid Accent 4" w:semiHidden="0" w:uiPriority="62" w:unhideWhenUsed="0"/>
+    <w:lsdException w:name="Medium Shading 1 Accent 4" w:semiHidden="0" w:uiPriority="63" w:unhideWhenUsed="0"/>
+    <w:lsdException w:name="Medium Shading 2 Accent 4" w:semiHidden="0" w:uiPriority="64" w:unhideWhenUsed="0"/>
+    <w:lsdException w:name="Medium List 1 Accent 4" w:semiHidden="0" w:uiPriority="65" w:unhideWhenUsed="0"/>
+    <w:lsdException w:name="Medium List 2 Accent 4" w:semiHidden="0" w:uiPriority="66" w:unhideWhenUsed="0"/>
+    <w:lsdException w:name="Medium Grid 1 Accent 4" w:semiHidden="0" w:uiPriority="67" w:unhideWhenUsed="0"/>
+    <w:lsdException w:name="Medium Grid 2 Accent 4" w:semiHidden="0" w:uiPriority="68" w:unhideWhenUsed="0"/>
+    <w:lsdException w:name="Medium Grid 3 Accent 4" w:semiHidden="0" w:uiPriority="69" w:unhideWhenUsed="0"/>
+    <w:lsdException w:name="Dark List Accent 4" w:semiHidden="0" w:uiPriority="70" w:unhideWhenUsed="0"/>
+    <w:lsdException w:name="Colorful Shading Accent 4" w:semiHidden="0" w:uiPriority="71" w:unhideWhenUsed="0"/>
+    <w:lsdException w:name="Colorful List Accent 4" w:semiHidden="0" w:uiPriority="72" w:unhideWhenUsed="0"/>
+    <w:lsdException w:name="Colorful Grid Accent 4" w:semiHidden="0" w:uiPriority="73" w:unhideWhenUsed="0"/>
+    <w:lsdException w:name="Light Shading Accent 5" w:semiHidden="0" w:uiPriority="60" w:unhideWhenUsed="0"/>
+    <w:lsdException w:name="Light List Accent 5" w:semiHidden="0" w:uiPriority="61" w:unhideWhenUsed="0"/>
+    <w:lsdException w:name="Light Grid Accent 5" w:semiHidden="0" w:uiPriority="62" w:unhideWhenUsed="0"/>
+    <w:lsdException w:name="Medium Shading 1 Accent 5" w:semiHidden="0" w:uiPriority="63" w:unhideWhenUsed="0"/>
+    <w:lsdException w:name="Medium Shading 2 Accent 5" w:semiHidden="0" w:uiPriority="64" w:unhideWhenUsed="0"/>
+    <w:lsdException w:name="Medium List 1 Accent 5" w:semiHidden="0" w:uiPriority="65" w:unhideWhenUsed="0"/>
+    <w:lsdException w:name="Medium List 2 Accent 5" w:semiHidden="0" w:uiPriority="66" w:unhideWhenUsed="0"/>
+    <w:lsdException w:name="Medium Grid 1 Accent 5" w:semiHidden="0" w:uiPriority="67" w:unhideWhenUsed="0"/>
+    <w:lsdException w:name="Medium Grid 2 Accent 5" w:semiHidden="0" w:uiPriority="68" w:unhideWhenUsed="0"/>
+    <w:lsdException w:name="Medium Grid 3 Accent 5" w:semiHidden="0" w:uiPriority="69" w:unhideWhenUsed="0"/>
+    <w:lsdException w:name="Dark List Accent 5" w:semiHidden="0" w:uiPriority="70" w:unhideWhenUsed="0"/>
+    <w:lsdException w:name="Colorful Shading Accent 5" w:semiHidden="0" w:uiPriority="71" w:unhideWhenUsed="0"/>
+    <w:lsdException w:name="Colorful List Accent 5" w:semiHidden="0" w:uiPriority="72" w:unhideWhenUsed="0"/>
+    <w:lsdException w:name="Colorful Grid Accent 5" w:semiHidden="0" w:uiPriority="73" w:unhideWhenUsed="0"/>
+    <w:lsdException w:name="Light Shading Accent 6" w:semiHidden="0" w:uiPriority="60" w:unhideWhenUsed="0"/>
+    <w:lsdException w:name="Light List Accent 6" w:semiHidden="0" w:uiPriority="61" w:unhideWhenUsed="0"/>
+    <w:lsdException w:name="Light Grid Accent 6" w:semiHidden="0" w:uiPriority="62" w:unhideWhenUsed="0"/>
+    <w:lsdException w:name="Medium Shading 1 Accent 6" w:semiHidden="0" w:uiPriority="63" w:unhideWhenUsed="0"/>
+    <w:lsdException w:name="Medium Shading 2 Accent 6" w:semiHidden="0" w:uiPriority="64" w:unhideWhenUsed="0"/>
+    <w:lsdException w:name="Medium List 1 Accent 6" w:semiHidden="0" w:uiPriority="65" w:unhideWhenUsed="0"/>
+    <w:lsdException w:name="Medium List 2 Accent 6" w:semiHidden="0" w:uiPriority="66" w:unhideWhenUsed="0"/>
+    <w:lsdException w:name="Medium Grid 1 Accent 6" w:semiHidden="0" w:uiPriority="67" w:unhideWhenUsed="0"/>
+    <w:lsdException w:name="Medium Grid 2 Accent 6" w:semiHidden="0" w:uiPriority="68" w:unhideWhenUsed="0"/>
+    <w:lsdException w:name="Medium Grid 3 Accent 6" w:semiHidden="0" w:uiPriority="69" w:unhideWhenUsed="0"/>
+    <w:lsdException w:name="Dark List Accent 6" w:semiHidden="0" w:uiPriority="70" w:unhideWhenUsed="0"/>
+    <w:lsdException w:name="Colorful Shading Accent 6" w:semiHidden="0" w:uiPriority="71" w:unhideWhenUsed="0"/>
+    <w:lsdException w:name="Colorful List Accent 6" w:semiHidden="0" w:uiPriority="72" w:unhideWhenUsed="0"/>
+    <w:lsdException w:name="Colorful Grid Accent 6" w:semiHidden="0" w:uiPriority="73" w:unhideWhenUsed="0"/>
+    <w:lsdException w:name="Subtle Emphasis" w:semiHidden="0" w:uiPriority="19" w:unhideWhenUsed="0" w:qFormat="1"/>
+    <w:lsdException w:name="Intense Emphasis" w:semiHidden="0" w:uiPriority="21" w:unhideWhenUsed="0" w:qFormat="1"/>
+    <w:lsdException w:name="Subtle Reference" w:semiHidden="0" w:uiPriority="31" w:unhideWhenUsed="0" w:qFormat="1"/>
+    <w:lsdException w:name="Intense Reference" w:semiHidden="0" w:uiPriority="32" w:unhideWhenUsed="0" w:qFormat="1"/>
+    <w:lsdException w:name="Book Title" w:semiHidden="0" w:uiPriority="33" w:unhideWhenUsed="0" w:qFormat="1"/>
+    <w:lsdException w:name="Bibliography" w:uiPriority="37"/>
+    <w:lsdException w:name="TOC Heading" w:uiPriority="39" w:qFormat="1"/>
   </w:latentStyles>
   <w:style w:type="paragraph" w:default="1" w:styleId="Normal">
     <w:name w:val="Normal"/>
@@ -4088,7 +4303,7 @@
       <w:u w:val="single"/>
     </w:rPr>
   </w:style>
-  <w:style w:type="character" w:styleId="Mencinsinresolver">
+  <w:style w:type="character" w:customStyle="1" w:styleId="UnresolvedMention">
     <w:name w:val="Unresolved Mention"/>
     <w:basedOn w:val="Fuentedeprrafopredeter"/>
     <w:uiPriority w:val="99"/>
@@ -4115,7 +4330,7 @@
       <w:szCs w:val="32"/>
     </w:rPr>
   </w:style>
-  <w:style w:type="paragraph" w:styleId="TtuloTDC">
+  <w:style w:type="paragraph" w:styleId="TtulodeTDC">
     <w:name w:val="TOC Heading"/>
     <w:basedOn w:val="Ttulo1"/>
     <w:next w:val="Normal"/>
@@ -4374,6 +4589,928 @@
       <w:i/>
       <w:iCs/>
       <w:color w:val="595959" w:themeColor="text1" w:themeTint="A6"/>
+    </w:rPr>
+  </w:style>
+  <w:style w:type="paragraph" w:styleId="Textodeglobo">
+    <w:name w:val="Balloon Text"/>
+    <w:basedOn w:val="Normal"/>
+    <w:link w:val="TextodegloboCar"/>
+    <w:uiPriority w:val="99"/>
+    <w:semiHidden/>
+    <w:unhideWhenUsed/>
+    <w:rsid w:val="00637DDA"/>
+    <w:pPr>
+      <w:spacing w:after="0" w:line="240" w:lineRule="auto"/>
+    </w:pPr>
+    <w:rPr>
+      <w:rFonts w:ascii="Tahoma" w:hAnsi="Tahoma" w:cs="Tahoma"/>
+      <w:sz w:val="16"/>
+      <w:szCs w:val="16"/>
+    </w:rPr>
+  </w:style>
+  <w:style w:type="character" w:customStyle="1" w:styleId="TextodegloboCar">
+    <w:name w:val="Texto de globo Car"/>
+    <w:basedOn w:val="Fuentedeprrafopredeter"/>
+    <w:link w:val="Textodeglobo"/>
+    <w:uiPriority w:val="99"/>
+    <w:semiHidden/>
+    <w:rsid w:val="00637DDA"/>
+    <w:rPr>
+      <w:rFonts w:ascii="Tahoma" w:hAnsi="Tahoma" w:cs="Tahoma"/>
+      <w:sz w:val="16"/>
+      <w:szCs w:val="16"/>
+    </w:rPr>
+  </w:style>
+</w:styles>
+</file>
+
+<file path=word/stylesWithEffects.xml><?xml version="1.0" encoding="utf-8"?>
+<w:styles xmlns:wpc="http://schemas.microsoft.com/office/word/2010/wordprocessingCanvas" xmlns:mc="http://schemas.openxmlformats.org/markup-compatibility/2006" xmlns:o="urn:schemas-microsoft-com:office:office" xmlns:r="http://schemas.openxmlformats.org/officeDocument/2006/relationships" xmlns:m="http://schemas.openxmlformats.org/officeDocument/2006/math" xmlns:v="urn:schemas-microsoft-com:vml" xmlns:wp14="http://schemas.microsoft.com/office/word/2010/wordprocessingDrawing" xmlns:wp="http://schemas.openxmlformats.org/drawingml/2006/wordprocessingDrawing" xmlns:w10="urn:schemas-microsoft-com:office:word" xmlns:w="http://schemas.openxmlformats.org/wordprocessingml/2006/main" xmlns:w14="http://schemas.microsoft.com/office/word/2010/wordml" xmlns:wpg="http://schemas.microsoft.com/office/word/2010/wordprocessingGroup" xmlns:wpi="http://schemas.microsoft.com/office/word/2010/wordprocessingInk" xmlns:wne="http://schemas.microsoft.com/office/word/2006/wordml" xmlns:wps="http://schemas.microsoft.com/office/word/2010/wordprocessingShape" mc:Ignorable="w14 wp14">
+  <w:docDefaults>
+    <w:rPrDefault>
+      <w:rPr>
+        <w:rFonts w:asciiTheme="minorHAnsi" w:eastAsiaTheme="minorHAnsi" w:hAnsiTheme="minorHAnsi" w:cstheme="minorBidi"/>
+        <w:sz w:val="22"/>
+        <w:szCs w:val="22"/>
+        <w:lang w:val="es-419" w:eastAsia="en-US" w:bidi="ar-SA"/>
+      </w:rPr>
+    </w:rPrDefault>
+    <w:pPrDefault>
+      <w:pPr>
+        <w:spacing w:after="160" w:line="259" w:lineRule="auto"/>
+      </w:pPr>
+    </w:pPrDefault>
+  </w:docDefaults>
+  <w:latentStyles w:defLockedState="0" w:defUIPriority="99" w:defSemiHidden="1" w:defUnhideWhenUsed="1" w:defQFormat="0" w:count="267">
+    <w:lsdException w:name="Normal" w:semiHidden="0" w:uiPriority="0" w:unhideWhenUsed="0" w:qFormat="1"/>
+    <w:lsdException w:name="heading 1" w:semiHidden="0" w:uiPriority="9" w:unhideWhenUsed="0" w:qFormat="1"/>
+    <w:lsdException w:name="heading 2" w:uiPriority="9" w:qFormat="1"/>
+    <w:lsdException w:name="heading 3" w:uiPriority="9" w:qFormat="1"/>
+    <w:lsdException w:name="heading 4" w:uiPriority="9" w:qFormat="1"/>
+    <w:lsdException w:name="heading 5" w:uiPriority="9" w:qFormat="1"/>
+    <w:lsdException w:name="heading 6" w:uiPriority="9" w:qFormat="1"/>
+    <w:lsdException w:name="heading 7" w:uiPriority="9" w:qFormat="1"/>
+    <w:lsdException w:name="heading 8" w:uiPriority="9" w:qFormat="1"/>
+    <w:lsdException w:name="heading 9" w:uiPriority="9" w:qFormat="1"/>
+    <w:lsdException w:name="toc 1" w:uiPriority="39"/>
+    <w:lsdException w:name="toc 2" w:uiPriority="39"/>
+    <w:lsdException w:name="toc 3" w:uiPriority="39"/>
+    <w:lsdException w:name="toc 4" w:uiPriority="39"/>
+    <w:lsdException w:name="toc 5" w:uiPriority="39"/>
+    <w:lsdException w:name="toc 6" w:uiPriority="39"/>
+    <w:lsdException w:name="toc 7" w:uiPriority="39"/>
+    <w:lsdException w:name="toc 8" w:uiPriority="39"/>
+    <w:lsdException w:name="toc 9" w:uiPriority="39"/>
+    <w:lsdException w:name="caption" w:uiPriority="35" w:qFormat="1"/>
+    <w:lsdException w:name="Title" w:semiHidden="0" w:uiPriority="10" w:unhideWhenUsed="0" w:qFormat="1"/>
+    <w:lsdException w:name="Default Paragraph Font" w:uiPriority="1"/>
+    <w:lsdException w:name="Subtitle" w:semiHidden="0" w:uiPriority="11" w:unhideWhenUsed="0" w:qFormat="1"/>
+    <w:lsdException w:name="Strong" w:semiHidden="0" w:uiPriority="22" w:unhideWhenUsed="0" w:qFormat="1"/>
+    <w:lsdException w:name="Emphasis" w:semiHidden="0" w:uiPriority="20" w:unhideWhenUsed="0" w:qFormat="1"/>
+    <w:lsdException w:name="Table Grid" w:semiHidden="0" w:uiPriority="39" w:unhideWhenUsed="0"/>
+    <w:lsdException w:name="Placeholder Text" w:unhideWhenUsed="0"/>
+    <w:lsdException w:name="No Spacing" w:semiHidden="0" w:uiPriority="1" w:unhideWhenUsed="0" w:qFormat="1"/>
+    <w:lsdException w:name="Light Shading" w:semiHidden="0" w:uiPriority="60" w:unhideWhenUsed="0"/>
+    <w:lsdException w:name="Light List" w:semiHidden="0" w:uiPriority="61" w:unhideWhenUsed="0"/>
+    <w:lsdException w:name="Light Grid" w:semiHidden="0" w:uiPriority="62" w:unhideWhenUsed="0"/>
+    <w:lsdException w:name="Medium Shading 1" w:semiHidden="0" w:uiPriority="63" w:unhideWhenUsed="0"/>
+    <w:lsdException w:name="Medium Shading 2" w:semiHidden="0" w:uiPriority="64" w:unhideWhenUsed="0"/>
+    <w:lsdException w:name="Medium List 1" w:semiHidden="0" w:uiPriority="65" w:unhideWhenUsed="0"/>
+    <w:lsdException w:name="Medium List 2" w:semiHidden="0" w:uiPriority="66" w:unhideWhenUsed="0"/>
+    <w:lsdException w:name="Medium Grid 1" w:semiHidden="0" w:uiPriority="67" w:unhideWhenUsed="0"/>
+    <w:lsdException w:name="Medium Grid 2" w:semiHidden="0" w:uiPriority="68" w:unhideWhenUsed="0"/>
+    <w:lsdException w:name="Medium Grid 3" w:semiHidden="0" w:uiPriority="69" w:unhideWhenUsed="0"/>
+    <w:lsdException w:name="Dark List" w:semiHidden="0" w:uiPriority="70" w:unhideWhenUsed="0"/>
+    <w:lsdException w:name="Colorful Shading" w:semiHidden="0" w:uiPriority="71" w:unhideWhenUsed="0"/>
+    <w:lsdException w:name="Colorful List" w:semiHidden="0" w:uiPriority="72" w:unhideWhenUsed="0"/>
+    <w:lsdException w:name="Colorful Grid" w:semiHidden="0" w:uiPriority="73" w:unhideWhenUsed="0"/>
+    <w:lsdException w:name="Light Shading Accent 1" w:semiHidden="0" w:uiPriority="60" w:unhideWhenUsed="0"/>
+    <w:lsdException w:name="Light List Accent 1" w:semiHidden="0" w:uiPriority="61" w:unhideWhenUsed="0"/>
+    <w:lsdException w:name="Light Grid Accent 1" w:semiHidden="0" w:uiPriority="62" w:unhideWhenUsed="0"/>
+    <w:lsdException w:name="Medium Shading 1 Accent 1" w:semiHidden="0" w:uiPriority="63" w:unhideWhenUsed="0"/>
+    <w:lsdException w:name="Medium Shading 2 Accent 1" w:semiHidden="0" w:uiPriority="64" w:unhideWhenUsed="0"/>
+    <w:lsdException w:name="Medium List 1 Accent 1" w:semiHidden="0" w:uiPriority="65" w:unhideWhenUsed="0"/>
+    <w:lsdException w:name="Revision" w:unhideWhenUsed="0"/>
+    <w:lsdException w:name="List Paragraph" w:semiHidden="0" w:uiPriority="34" w:unhideWhenUsed="0" w:qFormat="1"/>
+    <w:lsdException w:name="Quote" w:semiHidden="0" w:uiPriority="29" w:unhideWhenUsed="0" w:qFormat="1"/>
+    <w:lsdException w:name="Intense Quote" w:semiHidden="0" w:uiPriority="30" w:unhideWhenUsed="0" w:qFormat="1"/>
+    <w:lsdException w:name="Medium List 2 Accent 1" w:semiHidden="0" w:uiPriority="66" w:unhideWhenUsed="0"/>
+    <w:lsdException w:name="Medium Grid 1 Accent 1" w:semiHidden="0" w:uiPriority="67" w:unhideWhenUsed="0"/>
+    <w:lsdException w:name="Medium Grid 2 Accent 1" w:semiHidden="0" w:uiPriority="68" w:unhideWhenUsed="0"/>
+    <w:lsdException w:name="Medium Grid 3 Accent 1" w:semiHidden="0" w:uiPriority="69" w:unhideWhenUsed="0"/>
+    <w:lsdException w:name="Dark List Accent 1" w:semiHidden="0" w:uiPriority="70" w:unhideWhenUsed="0"/>
+    <w:lsdException w:name="Colorful Shading Accent 1" w:semiHidden="0" w:uiPriority="71" w:unhideWhenUsed="0"/>
+    <w:lsdException w:name="Colorful List Accent 1" w:semiHidden="0" w:uiPriority="72" w:unhideWhenUsed="0"/>
+    <w:lsdException w:name="Colorful Grid Accent 1" w:semiHidden="0" w:uiPriority="73" w:unhideWhenUsed="0"/>
+    <w:lsdException w:name="Light Shading Accent 2" w:semiHidden="0" w:uiPriority="60" w:unhideWhenUsed="0"/>
+    <w:lsdException w:name="Light List Accent 2" w:semiHidden="0" w:uiPriority="61" w:unhideWhenUsed="0"/>
+    <w:lsdException w:name="Light Grid Accent 2" w:semiHidden="0" w:uiPriority="62" w:unhideWhenUsed="0"/>
+    <w:lsdException w:name="Medium Shading 1 Accent 2" w:semiHidden="0" w:uiPriority="63" w:unhideWhenUsed="0"/>
+    <w:lsdException w:name="Medium Shading 2 Accent 2" w:semiHidden="0" w:uiPriority="64" w:unhideWhenUsed="0"/>
+    <w:lsdException w:name="Medium List 1 Accent 2" w:semiHidden="0" w:uiPriority="65" w:unhideWhenUsed="0"/>
+    <w:lsdException w:name="Medium List 2 Accent 2" w:semiHidden="0" w:uiPriority="66" w:unhideWhenUsed="0"/>
+    <w:lsdException w:name="Medium Grid 1 Accent 2" w:semiHidden="0" w:uiPriority="67" w:unhideWhenUsed="0"/>
+    <w:lsdException w:name="Medium Grid 2 Accent 2" w:semiHidden="0" w:uiPriority="68" w:unhideWhenUsed="0"/>
+    <w:lsdException w:name="Medium Grid 3 Accent 2" w:semiHidden="0" w:uiPriority="69" w:unhideWhenUsed="0"/>
+    <w:lsdException w:name="Dark List Accent 2" w:semiHidden="0" w:uiPriority="70" w:unhideWhenUsed="0"/>
+    <w:lsdException w:name="Colorful Shading Accent 2" w:semiHidden="0" w:uiPriority="71" w:unhideWhenUsed="0"/>
+    <w:lsdException w:name="Colorful List Accent 2" w:semiHidden="0" w:uiPriority="72" w:unhideWhenUsed="0"/>
+    <w:lsdException w:name="Colorful Grid Accent 2" w:semiHidden="0" w:uiPriority="73" w:unhideWhenUsed="0"/>
+    <w:lsdException w:name="Light Shading Accent 3" w:semiHidden="0" w:uiPriority="60" w:unhideWhenUsed="0"/>
+    <w:lsdException w:name="Light List Accent 3" w:semiHidden="0" w:uiPriority="61" w:unhideWhenUsed="0"/>
+    <w:lsdException w:name="Light Grid Accent 3" w:semiHidden="0" w:uiPriority="62" w:unhideWhenUsed="0"/>
+    <w:lsdException w:name="Medium Shading 1 Accent 3" w:semiHidden="0" w:uiPriority="63" w:unhideWhenUsed="0"/>
+    <w:lsdException w:name="Medium Shading 2 Accent 3" w:semiHidden="0" w:uiPriority="64" w:unhideWhenUsed="0"/>
+    <w:lsdException w:name="Medium List 1 Accent 3" w:semiHidden="0" w:uiPriority="65" w:unhideWhenUsed="0"/>
+    <w:lsdException w:name="Medium List 2 Accent 3" w:semiHidden="0" w:uiPriority="66" w:unhideWhenUsed="0"/>
+    <w:lsdException w:name="Medium Grid 1 Accent 3" w:semiHidden="0" w:uiPriority="67" w:unhideWhenUsed="0"/>
+    <w:lsdException w:name="Medium Grid 2 Accent 3" w:semiHidden="0" w:uiPriority="68" w:unhideWhenUsed="0"/>
+    <w:lsdException w:name="Medium Grid 3 Accent 3" w:semiHidden="0" w:uiPriority="69" w:unhideWhenUsed="0"/>
+    <w:lsdException w:name="Dark List Accent 3" w:semiHidden="0" w:uiPriority="70" w:unhideWhenUsed="0"/>
+    <w:lsdException w:name="Colorful Shading Accent 3" w:semiHidden="0" w:uiPriority="71" w:unhideWhenUsed="0"/>
+    <w:lsdException w:name="Colorful List Accent 3" w:semiHidden="0" w:uiPriority="72" w:unhideWhenUsed="0"/>
+    <w:lsdException w:name="Colorful Grid Accent 3" w:semiHidden="0" w:uiPriority="73" w:unhideWhenUsed="0"/>
+    <w:lsdException w:name="Light Shading Accent 4" w:semiHidden="0" w:uiPriority="60" w:unhideWhenUsed="0"/>
+    <w:lsdException w:name="Light List Accent 4" w:semiHidden="0" w:uiPriority="61" w:unhideWhenUsed="0"/>
+    <w:lsdException w:name="Light Grid Accent 4" w:semiHidden="0" w:uiPriority="62" w:unhideWhenUsed="0"/>
+    <w:lsdException w:name="Medium Shading 1 Accent 4" w:semiHidden="0" w:uiPriority="63" w:unhideWhenUsed="0"/>
+    <w:lsdException w:name="Medium Shading 2 Accent 4" w:semiHidden="0" w:uiPriority="64" w:unhideWhenUsed="0"/>
+    <w:lsdException w:name="Medium List 1 Accent 4" w:semiHidden="0" w:uiPriority="65" w:unhideWhenUsed="0"/>
+    <w:lsdException w:name="Medium List 2 Accent 4" w:semiHidden="0" w:uiPriority="66" w:unhideWhenUsed="0"/>
+    <w:lsdException w:name="Medium Grid 1 Accent 4" w:semiHidden="0" w:uiPriority="67" w:unhideWhenUsed="0"/>
+    <w:lsdException w:name="Medium Grid 2 Accent 4" w:semiHidden="0" w:uiPriority="68" w:unhideWhenUsed="0"/>
+    <w:lsdException w:name="Medium Grid 3 Accent 4" w:semiHidden="0" w:uiPriority="69" w:unhideWhenUsed="0"/>
+    <w:lsdException w:name="Dark List Accent 4" w:semiHidden="0" w:uiPriority="70" w:unhideWhenUsed="0"/>
+    <w:lsdException w:name="Colorful Shading Accent 4" w:semiHidden="0" w:uiPriority="71" w:unhideWhenUsed="0"/>
+    <w:lsdException w:name="Colorful List Accent 4" w:semiHidden="0" w:uiPriority="72" w:unhideWhenUsed="0"/>
+    <w:lsdException w:name="Colorful Grid Accent 4" w:semiHidden="0" w:uiPriority="73" w:unhideWhenUsed="0"/>
+    <w:lsdException w:name="Light Shading Accent 5" w:semiHidden="0" w:uiPriority="60" w:unhideWhenUsed="0"/>
+    <w:lsdException w:name="Light List Accent 5" w:semiHidden="0" w:uiPriority="61" w:unhideWhenUsed="0"/>
+    <w:lsdException w:name="Light Grid Accent 5" w:semiHidden="0" w:uiPriority="62" w:unhideWhenUsed="0"/>
+    <w:lsdException w:name="Medium Shading 1 Accent 5" w:semiHidden="0" w:uiPriority="63" w:unhideWhenUsed="0"/>
+    <w:lsdException w:name="Medium Shading 2 Accent 5" w:semiHidden="0" w:uiPriority="64" w:unhideWhenUsed="0"/>
+    <w:lsdException w:name="Medium List 1 Accent 5" w:semiHidden="0" w:uiPriority="65" w:unhideWhenUsed="0"/>
+    <w:lsdException w:name="Medium List 2 Accent 5" w:semiHidden="0" w:uiPriority="66" w:unhideWhenUsed="0"/>
+    <w:lsdException w:name="Medium Grid 1 Accent 5" w:semiHidden="0" w:uiPriority="67" w:unhideWhenUsed="0"/>
+    <w:lsdException w:name="Medium Grid 2 Accent 5" w:semiHidden="0" w:uiPriority="68" w:unhideWhenUsed="0"/>
+    <w:lsdException w:name="Medium Grid 3 Accent 5" w:semiHidden="0" w:uiPriority="69" w:unhideWhenUsed="0"/>
+    <w:lsdException w:name="Dark List Accent 5" w:semiHidden="0" w:uiPriority="70" w:unhideWhenUsed="0"/>
+    <w:lsdException w:name="Colorful Shading Accent 5" w:semiHidden="0" w:uiPriority="71" w:unhideWhenUsed="0"/>
+    <w:lsdException w:name="Colorful List Accent 5" w:semiHidden="0" w:uiPriority="72" w:unhideWhenUsed="0"/>
+    <w:lsdException w:name="Colorful Grid Accent 5" w:semiHidden="0" w:uiPriority="73" w:unhideWhenUsed="0"/>
+    <w:lsdException w:name="Light Shading Accent 6" w:semiHidden="0" w:uiPriority="60" w:unhideWhenUsed="0"/>
+    <w:lsdException w:name="Light List Accent 6" w:semiHidden="0" w:uiPriority="61" w:unhideWhenUsed="0"/>
+    <w:lsdException w:name="Light Grid Accent 6" w:semiHidden="0" w:uiPriority="62" w:unhideWhenUsed="0"/>
+    <w:lsdException w:name="Medium Shading 1 Accent 6" w:semiHidden="0" w:uiPriority="63" w:unhideWhenUsed="0"/>
+    <w:lsdException w:name="Medium Shading 2 Accent 6" w:semiHidden="0" w:uiPriority="64" w:unhideWhenUsed="0"/>
+    <w:lsdException w:name="Medium List 1 Accent 6" w:semiHidden="0" w:uiPriority="65" w:unhideWhenUsed="0"/>
+    <w:lsdException w:name="Medium List 2 Accent 6" w:semiHidden="0" w:uiPriority="66" w:unhideWhenUsed="0"/>
+    <w:lsdException w:name="Medium Grid 1 Accent 6" w:semiHidden="0" w:uiPriority="67" w:unhideWhenUsed="0"/>
+    <w:lsdException w:name="Medium Grid 2 Accent 6" w:semiHidden="0" w:uiPriority="68" w:unhideWhenUsed="0"/>
+    <w:lsdException w:name="Medium Grid 3 Accent 6" w:semiHidden="0" w:uiPriority="69" w:unhideWhenUsed="0"/>
+    <w:lsdException w:name="Dark List Accent 6" w:semiHidden="0" w:uiPriority="70" w:unhideWhenUsed="0"/>
+    <w:lsdException w:name="Colorful Shading Accent 6" w:semiHidden="0" w:uiPriority="71" w:unhideWhenUsed="0"/>
+    <w:lsdException w:name="Colorful List Accent 6" w:semiHidden="0" w:uiPriority="72" w:unhideWhenUsed="0"/>
+    <w:lsdException w:name="Colorful Grid Accent 6" w:semiHidden="0" w:uiPriority="73" w:unhideWhenUsed="0"/>
+    <w:lsdException w:name="Subtle Emphasis" w:semiHidden="0" w:uiPriority="19" w:unhideWhenUsed="0" w:qFormat="1"/>
+    <w:lsdException w:name="Intense Emphasis" w:semiHidden="0" w:uiPriority="21" w:unhideWhenUsed="0" w:qFormat="1"/>
+    <w:lsdException w:name="Subtle Reference" w:semiHidden="0" w:uiPriority="31" w:unhideWhenUsed="0" w:qFormat="1"/>
+    <w:lsdException w:name="Intense Reference" w:semiHidden="0" w:uiPriority="32" w:unhideWhenUsed="0" w:qFormat="1"/>
+    <w:lsdException w:name="Book Title" w:semiHidden="0" w:uiPriority="33" w:unhideWhenUsed="0" w:qFormat="1"/>
+    <w:lsdException w:name="Bibliography" w:uiPriority="37"/>
+    <w:lsdException w:name="TOC Heading" w:uiPriority="39" w:qFormat="1"/>
+  </w:latentStyles>
+  <w:style w:type="paragraph" w:default="1" w:styleId="Normal">
+    <w:name w:val="Normal"/>
+    <w:qFormat/>
+    <w:rsid w:val="00517D03"/>
+    <w:rPr>
+      <w:rFonts w:ascii="Times New Roman" w:hAnsi="Times New Roman"/>
+    </w:rPr>
+  </w:style>
+  <w:style w:type="paragraph" w:styleId="Ttulo1">
+    <w:name w:val="heading 1"/>
+    <w:basedOn w:val="Normal"/>
+    <w:next w:val="Normal"/>
+    <w:link w:val="Ttulo1Car"/>
+    <w:uiPriority w:val="9"/>
+    <w:qFormat/>
+    <w:rsid w:val="00414771"/>
+    <w:pPr>
+      <w:keepNext/>
+      <w:keepLines/>
+      <w:numPr>
+        <w:numId w:val="1"/>
+      </w:numPr>
+      <w:spacing w:before="240" w:after="120"/>
+      <w:ind w:left="431" w:hanging="431"/>
+      <w:outlineLvl w:val="0"/>
+    </w:pPr>
+    <w:rPr>
+      <w:rFonts w:asciiTheme="majorHAnsi" w:eastAsiaTheme="majorEastAsia" w:hAnsiTheme="majorHAnsi" w:cstheme="majorBidi"/>
+      <w:b/>
+      <w:caps/>
+      <w:color w:val="2F5496" w:themeColor="accent1" w:themeShade="BF"/>
+      <w:sz w:val="32"/>
+      <w:szCs w:val="32"/>
+    </w:rPr>
+  </w:style>
+  <w:style w:type="paragraph" w:styleId="Ttulo2">
+    <w:name w:val="heading 2"/>
+    <w:basedOn w:val="Normal"/>
+    <w:next w:val="Normal"/>
+    <w:link w:val="Ttulo2Car"/>
+    <w:uiPriority w:val="9"/>
+    <w:unhideWhenUsed/>
+    <w:qFormat/>
+    <w:rsid w:val="00517D03"/>
+    <w:pPr>
+      <w:keepNext/>
+      <w:keepLines/>
+      <w:numPr>
+        <w:ilvl w:val="1"/>
+        <w:numId w:val="1"/>
+      </w:numPr>
+      <w:spacing w:after="120"/>
+      <w:ind w:left="805" w:hanging="578"/>
+      <w:outlineLvl w:val="1"/>
+    </w:pPr>
+    <w:rPr>
+      <w:rFonts w:eastAsiaTheme="majorEastAsia" w:cstheme="majorBidi"/>
+      <w:b/>
+      <w:sz w:val="28"/>
+      <w:szCs w:val="26"/>
+    </w:rPr>
+  </w:style>
+  <w:style w:type="paragraph" w:styleId="Ttulo3">
+    <w:name w:val="heading 3"/>
+    <w:basedOn w:val="Normal"/>
+    <w:next w:val="Normal"/>
+    <w:link w:val="Ttulo3Car"/>
+    <w:uiPriority w:val="9"/>
+    <w:unhideWhenUsed/>
+    <w:qFormat/>
+    <w:rsid w:val="00414771"/>
+    <w:pPr>
+      <w:keepNext/>
+      <w:keepLines/>
+      <w:numPr>
+        <w:ilvl w:val="2"/>
+        <w:numId w:val="1"/>
+      </w:numPr>
+      <w:spacing w:before="40" w:after="0"/>
+      <w:ind w:left="1174"/>
+      <w:outlineLvl w:val="2"/>
+    </w:pPr>
+    <w:rPr>
+      <w:rFonts w:asciiTheme="majorHAnsi" w:eastAsiaTheme="majorEastAsia" w:hAnsiTheme="majorHAnsi" w:cstheme="majorBidi"/>
+      <w:b/>
+      <w:color w:val="2F5496" w:themeColor="accent1" w:themeShade="BF"/>
+      <w:sz w:val="24"/>
+      <w:szCs w:val="24"/>
+    </w:rPr>
+  </w:style>
+  <w:style w:type="paragraph" w:styleId="Ttulo4">
+    <w:name w:val="heading 4"/>
+    <w:basedOn w:val="Normal"/>
+    <w:next w:val="Normal"/>
+    <w:link w:val="Ttulo4Car"/>
+    <w:uiPriority w:val="9"/>
+    <w:semiHidden/>
+    <w:unhideWhenUsed/>
+    <w:qFormat/>
+    <w:rsid w:val="00F13304"/>
+    <w:pPr>
+      <w:keepNext/>
+      <w:keepLines/>
+      <w:numPr>
+        <w:ilvl w:val="3"/>
+        <w:numId w:val="1"/>
+      </w:numPr>
+      <w:spacing w:before="40" w:after="0"/>
+      <w:outlineLvl w:val="3"/>
+    </w:pPr>
+    <w:rPr>
+      <w:rFonts w:asciiTheme="majorHAnsi" w:eastAsiaTheme="majorEastAsia" w:hAnsiTheme="majorHAnsi" w:cstheme="majorBidi"/>
+      <w:i/>
+      <w:iCs/>
+      <w:color w:val="2F5496" w:themeColor="accent1" w:themeShade="BF"/>
+    </w:rPr>
+  </w:style>
+  <w:style w:type="paragraph" w:styleId="Ttulo5">
+    <w:name w:val="heading 5"/>
+    <w:basedOn w:val="Normal"/>
+    <w:next w:val="Normal"/>
+    <w:link w:val="Ttulo5Car"/>
+    <w:uiPriority w:val="9"/>
+    <w:semiHidden/>
+    <w:unhideWhenUsed/>
+    <w:qFormat/>
+    <w:rsid w:val="00F13304"/>
+    <w:pPr>
+      <w:keepNext/>
+      <w:keepLines/>
+      <w:numPr>
+        <w:ilvl w:val="4"/>
+        <w:numId w:val="1"/>
+      </w:numPr>
+      <w:spacing w:before="40" w:after="0"/>
+      <w:outlineLvl w:val="4"/>
+    </w:pPr>
+    <w:rPr>
+      <w:rFonts w:asciiTheme="majorHAnsi" w:eastAsiaTheme="majorEastAsia" w:hAnsiTheme="majorHAnsi" w:cstheme="majorBidi"/>
+      <w:color w:val="2F5496" w:themeColor="accent1" w:themeShade="BF"/>
+    </w:rPr>
+  </w:style>
+  <w:style w:type="paragraph" w:styleId="Ttulo6">
+    <w:name w:val="heading 6"/>
+    <w:basedOn w:val="Normal"/>
+    <w:next w:val="Normal"/>
+    <w:link w:val="Ttulo6Car"/>
+    <w:uiPriority w:val="9"/>
+    <w:semiHidden/>
+    <w:unhideWhenUsed/>
+    <w:qFormat/>
+    <w:rsid w:val="00F13304"/>
+    <w:pPr>
+      <w:keepNext/>
+      <w:keepLines/>
+      <w:numPr>
+        <w:ilvl w:val="5"/>
+        <w:numId w:val="1"/>
+      </w:numPr>
+      <w:spacing w:before="40" w:after="0"/>
+      <w:outlineLvl w:val="5"/>
+    </w:pPr>
+    <w:rPr>
+      <w:rFonts w:asciiTheme="majorHAnsi" w:eastAsiaTheme="majorEastAsia" w:hAnsiTheme="majorHAnsi" w:cstheme="majorBidi"/>
+      <w:color w:val="1F3763" w:themeColor="accent1" w:themeShade="7F"/>
+    </w:rPr>
+  </w:style>
+  <w:style w:type="paragraph" w:styleId="Ttulo7">
+    <w:name w:val="heading 7"/>
+    <w:basedOn w:val="Normal"/>
+    <w:next w:val="Normal"/>
+    <w:link w:val="Ttulo7Car"/>
+    <w:uiPriority w:val="9"/>
+    <w:semiHidden/>
+    <w:unhideWhenUsed/>
+    <w:qFormat/>
+    <w:rsid w:val="00F13304"/>
+    <w:pPr>
+      <w:keepNext/>
+      <w:keepLines/>
+      <w:numPr>
+        <w:ilvl w:val="6"/>
+        <w:numId w:val="1"/>
+      </w:numPr>
+      <w:spacing w:before="40" w:after="0"/>
+      <w:outlineLvl w:val="6"/>
+    </w:pPr>
+    <w:rPr>
+      <w:rFonts w:asciiTheme="majorHAnsi" w:eastAsiaTheme="majorEastAsia" w:hAnsiTheme="majorHAnsi" w:cstheme="majorBidi"/>
+      <w:i/>
+      <w:iCs/>
+      <w:color w:val="1F3763" w:themeColor="accent1" w:themeShade="7F"/>
+    </w:rPr>
+  </w:style>
+  <w:style w:type="paragraph" w:styleId="Ttulo8">
+    <w:name w:val="heading 8"/>
+    <w:basedOn w:val="Normal"/>
+    <w:next w:val="Normal"/>
+    <w:link w:val="Ttulo8Car"/>
+    <w:uiPriority w:val="9"/>
+    <w:semiHidden/>
+    <w:unhideWhenUsed/>
+    <w:qFormat/>
+    <w:rsid w:val="00F13304"/>
+    <w:pPr>
+      <w:keepNext/>
+      <w:keepLines/>
+      <w:numPr>
+        <w:ilvl w:val="7"/>
+        <w:numId w:val="1"/>
+      </w:numPr>
+      <w:spacing w:before="40" w:after="0"/>
+      <w:outlineLvl w:val="7"/>
+    </w:pPr>
+    <w:rPr>
+      <w:rFonts w:asciiTheme="majorHAnsi" w:eastAsiaTheme="majorEastAsia" w:hAnsiTheme="majorHAnsi" w:cstheme="majorBidi"/>
+      <w:color w:val="272727" w:themeColor="text1" w:themeTint="D8"/>
+      <w:sz w:val="21"/>
+      <w:szCs w:val="21"/>
+    </w:rPr>
+  </w:style>
+  <w:style w:type="paragraph" w:styleId="Ttulo9">
+    <w:name w:val="heading 9"/>
+    <w:basedOn w:val="Normal"/>
+    <w:next w:val="Normal"/>
+    <w:link w:val="Ttulo9Car"/>
+    <w:uiPriority w:val="9"/>
+    <w:semiHidden/>
+    <w:unhideWhenUsed/>
+    <w:qFormat/>
+    <w:rsid w:val="00F13304"/>
+    <w:pPr>
+      <w:keepNext/>
+      <w:keepLines/>
+      <w:numPr>
+        <w:ilvl w:val="8"/>
+        <w:numId w:val="1"/>
+      </w:numPr>
+      <w:spacing w:before="40" w:after="0"/>
+      <w:outlineLvl w:val="8"/>
+    </w:pPr>
+    <w:rPr>
+      <w:rFonts w:asciiTheme="majorHAnsi" w:eastAsiaTheme="majorEastAsia" w:hAnsiTheme="majorHAnsi" w:cstheme="majorBidi"/>
+      <w:i/>
+      <w:iCs/>
+      <w:color w:val="272727" w:themeColor="text1" w:themeTint="D8"/>
+      <w:sz w:val="21"/>
+      <w:szCs w:val="21"/>
+    </w:rPr>
+  </w:style>
+  <w:style w:type="character" w:default="1" w:styleId="Fuentedeprrafopredeter">
+    <w:name w:val="Default Paragraph Font"/>
+    <w:uiPriority w:val="1"/>
+    <w:semiHidden/>
+    <w:unhideWhenUsed/>
+  </w:style>
+  <w:style w:type="table" w:default="1" w:styleId="Tablanormal">
+    <w:name w:val="Normal Table"/>
+    <w:uiPriority w:val="99"/>
+    <w:semiHidden/>
+    <w:unhideWhenUsed/>
+    <w:tblPr>
+      <w:tblInd w:w="0" w:type="dxa"/>
+      <w:tblCellMar>
+        <w:top w:w="0" w:type="dxa"/>
+        <w:left w:w="108" w:type="dxa"/>
+        <w:bottom w:w="0" w:type="dxa"/>
+        <w:right w:w="108" w:type="dxa"/>
+      </w:tblCellMar>
+    </w:tblPr>
+  </w:style>
+  <w:style w:type="numbering" w:default="1" w:styleId="Sinlista">
+    <w:name w:val="No List"/>
+    <w:uiPriority w:val="99"/>
+    <w:semiHidden/>
+    <w:unhideWhenUsed/>
+  </w:style>
+  <w:style w:type="paragraph" w:styleId="Encabezado">
+    <w:name w:val="header"/>
+    <w:basedOn w:val="Normal"/>
+    <w:link w:val="EncabezadoCar"/>
+    <w:uiPriority w:val="99"/>
+    <w:unhideWhenUsed/>
+    <w:rsid w:val="00ED720D"/>
+    <w:pPr>
+      <w:tabs>
+        <w:tab w:val="center" w:pos="4252"/>
+        <w:tab w:val="right" w:pos="8504"/>
+      </w:tabs>
+      <w:spacing w:after="0" w:line="240" w:lineRule="auto"/>
+    </w:pPr>
+  </w:style>
+  <w:style w:type="character" w:customStyle="1" w:styleId="EncabezadoCar">
+    <w:name w:val="Encabezado Car"/>
+    <w:basedOn w:val="Fuentedeprrafopredeter"/>
+    <w:link w:val="Encabezado"/>
+    <w:uiPriority w:val="99"/>
+    <w:rsid w:val="00ED720D"/>
+  </w:style>
+  <w:style w:type="paragraph" w:styleId="Piedepgina">
+    <w:name w:val="footer"/>
+    <w:basedOn w:val="Normal"/>
+    <w:link w:val="PiedepginaCar"/>
+    <w:uiPriority w:val="99"/>
+    <w:unhideWhenUsed/>
+    <w:rsid w:val="00ED720D"/>
+    <w:pPr>
+      <w:tabs>
+        <w:tab w:val="center" w:pos="4252"/>
+        <w:tab w:val="right" w:pos="8504"/>
+      </w:tabs>
+      <w:spacing w:after="0" w:line="240" w:lineRule="auto"/>
+    </w:pPr>
+  </w:style>
+  <w:style w:type="character" w:customStyle="1" w:styleId="PiedepginaCar">
+    <w:name w:val="Pie de página Car"/>
+    <w:basedOn w:val="Fuentedeprrafopredeter"/>
+    <w:link w:val="Piedepgina"/>
+    <w:uiPriority w:val="99"/>
+    <w:rsid w:val="00ED720D"/>
+  </w:style>
+  <w:style w:type="paragraph" w:styleId="Ttulo">
+    <w:name w:val="Title"/>
+    <w:basedOn w:val="Normal"/>
+    <w:next w:val="Normal"/>
+    <w:link w:val="TtuloCar"/>
+    <w:uiPriority w:val="10"/>
+    <w:qFormat/>
+    <w:rsid w:val="00ED720D"/>
+    <w:pPr>
+      <w:spacing w:after="0" w:line="240" w:lineRule="auto"/>
+      <w:contextualSpacing/>
+    </w:pPr>
+    <w:rPr>
+      <w:rFonts w:asciiTheme="majorHAnsi" w:eastAsiaTheme="majorEastAsia" w:hAnsiTheme="majorHAnsi" w:cstheme="majorBidi"/>
+      <w:spacing w:val="-10"/>
+      <w:kern w:val="28"/>
+      <w:sz w:val="56"/>
+      <w:szCs w:val="56"/>
+    </w:rPr>
+  </w:style>
+  <w:style w:type="character" w:customStyle="1" w:styleId="TtuloCar">
+    <w:name w:val="Título Car"/>
+    <w:basedOn w:val="Fuentedeprrafopredeter"/>
+    <w:link w:val="Ttulo"/>
+    <w:uiPriority w:val="10"/>
+    <w:rsid w:val="00ED720D"/>
+    <w:rPr>
+      <w:rFonts w:asciiTheme="majorHAnsi" w:eastAsiaTheme="majorEastAsia" w:hAnsiTheme="majorHAnsi" w:cstheme="majorBidi"/>
+      <w:spacing w:val="-10"/>
+      <w:kern w:val="28"/>
+      <w:sz w:val="56"/>
+      <w:szCs w:val="56"/>
+    </w:rPr>
+  </w:style>
+  <w:style w:type="paragraph" w:styleId="Textoindependiente">
+    <w:name w:val="Body Text"/>
+    <w:basedOn w:val="Normal"/>
+    <w:link w:val="TextoindependienteCar"/>
+    <w:uiPriority w:val="99"/>
+    <w:unhideWhenUsed/>
+    <w:rsid w:val="00ED720D"/>
+    <w:pPr>
+      <w:spacing w:after="120"/>
+    </w:pPr>
+  </w:style>
+  <w:style w:type="character" w:customStyle="1" w:styleId="TextoindependienteCar">
+    <w:name w:val="Texto independiente Car"/>
+    <w:basedOn w:val="Fuentedeprrafopredeter"/>
+    <w:link w:val="Textoindependiente"/>
+    <w:uiPriority w:val="99"/>
+    <w:rsid w:val="00ED720D"/>
+  </w:style>
+  <w:style w:type="paragraph" w:styleId="Subttulo">
+    <w:name w:val="Subtitle"/>
+    <w:basedOn w:val="Normal"/>
+    <w:next w:val="Normal"/>
+    <w:link w:val="SubttuloCar"/>
+    <w:uiPriority w:val="11"/>
+    <w:qFormat/>
+    <w:rsid w:val="00ED720D"/>
+    <w:pPr>
+      <w:numPr>
+        <w:ilvl w:val="1"/>
+      </w:numPr>
+    </w:pPr>
+    <w:rPr>
+      <w:rFonts w:eastAsiaTheme="minorEastAsia"/>
+      <w:color w:val="5A5A5A" w:themeColor="text1" w:themeTint="A5"/>
+      <w:spacing w:val="15"/>
+    </w:rPr>
+  </w:style>
+  <w:style w:type="character" w:customStyle="1" w:styleId="SubttuloCar">
+    <w:name w:val="Subtítulo Car"/>
+    <w:basedOn w:val="Fuentedeprrafopredeter"/>
+    <w:link w:val="Subttulo"/>
+    <w:uiPriority w:val="11"/>
+    <w:rsid w:val="00ED720D"/>
+    <w:rPr>
+      <w:rFonts w:eastAsiaTheme="minorEastAsia"/>
+      <w:color w:val="5A5A5A" w:themeColor="text1" w:themeTint="A5"/>
+      <w:spacing w:val="15"/>
+    </w:rPr>
+  </w:style>
+  <w:style w:type="character" w:styleId="Hipervnculo">
+    <w:name w:val="Hyperlink"/>
+    <w:basedOn w:val="Fuentedeprrafopredeter"/>
+    <w:uiPriority w:val="99"/>
+    <w:unhideWhenUsed/>
+    <w:rsid w:val="00724903"/>
+    <w:rPr>
+      <w:color w:val="0563C1" w:themeColor="hyperlink"/>
+      <w:u w:val="single"/>
+    </w:rPr>
+  </w:style>
+  <w:style w:type="character" w:customStyle="1" w:styleId="UnresolvedMention">
+    <w:name w:val="Unresolved Mention"/>
+    <w:basedOn w:val="Fuentedeprrafopredeter"/>
+    <w:uiPriority w:val="99"/>
+    <w:semiHidden/>
+    <w:unhideWhenUsed/>
+    <w:rsid w:val="00724903"/>
+    <w:rPr>
+      <w:color w:val="605E5C"/>
+      <w:shd w:val="clear" w:color="auto" w:fill="E1DFDD"/>
+    </w:rPr>
+  </w:style>
+  <w:style w:type="character" w:customStyle="1" w:styleId="Ttulo1Car">
+    <w:name w:val="Título 1 Car"/>
+    <w:basedOn w:val="Fuentedeprrafopredeter"/>
+    <w:link w:val="Ttulo1"/>
+    <w:uiPriority w:val="9"/>
+    <w:rsid w:val="00414771"/>
+    <w:rPr>
+      <w:rFonts w:asciiTheme="majorHAnsi" w:eastAsiaTheme="majorEastAsia" w:hAnsiTheme="majorHAnsi" w:cstheme="majorBidi"/>
+      <w:b/>
+      <w:caps/>
+      <w:color w:val="2F5496" w:themeColor="accent1" w:themeShade="BF"/>
+      <w:sz w:val="32"/>
+      <w:szCs w:val="32"/>
+    </w:rPr>
+  </w:style>
+  <w:style w:type="paragraph" w:styleId="TtulodeTDC">
+    <w:name w:val="TOC Heading"/>
+    <w:basedOn w:val="Ttulo1"/>
+    <w:next w:val="Normal"/>
+    <w:uiPriority w:val="39"/>
+    <w:unhideWhenUsed/>
+    <w:qFormat/>
+    <w:rsid w:val="00724903"/>
+    <w:pPr>
+      <w:outlineLvl w:val="9"/>
+    </w:pPr>
+    <w:rPr>
+      <w:lang w:eastAsia="es-419"/>
+    </w:rPr>
+  </w:style>
+  <w:style w:type="character" w:customStyle="1" w:styleId="Ttulo2Car">
+    <w:name w:val="Título 2 Car"/>
+    <w:basedOn w:val="Fuentedeprrafopredeter"/>
+    <w:link w:val="Ttulo2"/>
+    <w:uiPriority w:val="9"/>
+    <w:rsid w:val="00517D03"/>
+    <w:rPr>
+      <w:rFonts w:ascii="Times New Roman" w:eastAsiaTheme="majorEastAsia" w:hAnsi="Times New Roman" w:cstheme="majorBidi"/>
+      <w:b/>
+      <w:sz w:val="28"/>
+      <w:szCs w:val="26"/>
+    </w:rPr>
+  </w:style>
+  <w:style w:type="character" w:customStyle="1" w:styleId="Ttulo3Car">
+    <w:name w:val="Título 3 Car"/>
+    <w:basedOn w:val="Fuentedeprrafopredeter"/>
+    <w:link w:val="Ttulo3"/>
+    <w:uiPriority w:val="9"/>
+    <w:rsid w:val="00414771"/>
+    <w:rPr>
+      <w:rFonts w:asciiTheme="majorHAnsi" w:eastAsiaTheme="majorEastAsia" w:hAnsiTheme="majorHAnsi" w:cstheme="majorBidi"/>
+      <w:b/>
+      <w:color w:val="2F5496" w:themeColor="accent1" w:themeShade="BF"/>
+      <w:sz w:val="24"/>
+      <w:szCs w:val="24"/>
+    </w:rPr>
+  </w:style>
+  <w:style w:type="character" w:customStyle="1" w:styleId="Ttulo4Car">
+    <w:name w:val="Título 4 Car"/>
+    <w:basedOn w:val="Fuentedeprrafopredeter"/>
+    <w:link w:val="Ttulo4"/>
+    <w:uiPriority w:val="9"/>
+    <w:semiHidden/>
+    <w:rsid w:val="00F13304"/>
+    <w:rPr>
+      <w:rFonts w:asciiTheme="majorHAnsi" w:eastAsiaTheme="majorEastAsia" w:hAnsiTheme="majorHAnsi" w:cstheme="majorBidi"/>
+      <w:i/>
+      <w:iCs/>
+      <w:color w:val="2F5496" w:themeColor="accent1" w:themeShade="BF"/>
+    </w:rPr>
+  </w:style>
+  <w:style w:type="character" w:customStyle="1" w:styleId="Ttulo5Car">
+    <w:name w:val="Título 5 Car"/>
+    <w:basedOn w:val="Fuentedeprrafopredeter"/>
+    <w:link w:val="Ttulo5"/>
+    <w:uiPriority w:val="9"/>
+    <w:semiHidden/>
+    <w:rsid w:val="00F13304"/>
+    <w:rPr>
+      <w:rFonts w:asciiTheme="majorHAnsi" w:eastAsiaTheme="majorEastAsia" w:hAnsiTheme="majorHAnsi" w:cstheme="majorBidi"/>
+      <w:color w:val="2F5496" w:themeColor="accent1" w:themeShade="BF"/>
+    </w:rPr>
+  </w:style>
+  <w:style w:type="character" w:customStyle="1" w:styleId="Ttulo6Car">
+    <w:name w:val="Título 6 Car"/>
+    <w:basedOn w:val="Fuentedeprrafopredeter"/>
+    <w:link w:val="Ttulo6"/>
+    <w:uiPriority w:val="9"/>
+    <w:semiHidden/>
+    <w:rsid w:val="00F13304"/>
+    <w:rPr>
+      <w:rFonts w:asciiTheme="majorHAnsi" w:eastAsiaTheme="majorEastAsia" w:hAnsiTheme="majorHAnsi" w:cstheme="majorBidi"/>
+      <w:color w:val="1F3763" w:themeColor="accent1" w:themeShade="7F"/>
+    </w:rPr>
+  </w:style>
+  <w:style w:type="character" w:customStyle="1" w:styleId="Ttulo7Car">
+    <w:name w:val="Título 7 Car"/>
+    <w:basedOn w:val="Fuentedeprrafopredeter"/>
+    <w:link w:val="Ttulo7"/>
+    <w:uiPriority w:val="9"/>
+    <w:semiHidden/>
+    <w:rsid w:val="00F13304"/>
+    <w:rPr>
+      <w:rFonts w:asciiTheme="majorHAnsi" w:eastAsiaTheme="majorEastAsia" w:hAnsiTheme="majorHAnsi" w:cstheme="majorBidi"/>
+      <w:i/>
+      <w:iCs/>
+      <w:color w:val="1F3763" w:themeColor="accent1" w:themeShade="7F"/>
+    </w:rPr>
+  </w:style>
+  <w:style w:type="character" w:customStyle="1" w:styleId="Ttulo8Car">
+    <w:name w:val="Título 8 Car"/>
+    <w:basedOn w:val="Fuentedeprrafopredeter"/>
+    <w:link w:val="Ttulo8"/>
+    <w:uiPriority w:val="9"/>
+    <w:semiHidden/>
+    <w:rsid w:val="00F13304"/>
+    <w:rPr>
+      <w:rFonts w:asciiTheme="majorHAnsi" w:eastAsiaTheme="majorEastAsia" w:hAnsiTheme="majorHAnsi" w:cstheme="majorBidi"/>
+      <w:color w:val="272727" w:themeColor="text1" w:themeTint="D8"/>
+      <w:sz w:val="21"/>
+      <w:szCs w:val="21"/>
+    </w:rPr>
+  </w:style>
+  <w:style w:type="character" w:customStyle="1" w:styleId="Ttulo9Car">
+    <w:name w:val="Título 9 Car"/>
+    <w:basedOn w:val="Fuentedeprrafopredeter"/>
+    <w:link w:val="Ttulo9"/>
+    <w:uiPriority w:val="9"/>
+    <w:semiHidden/>
+    <w:rsid w:val="00F13304"/>
+    <w:rPr>
+      <w:rFonts w:asciiTheme="majorHAnsi" w:eastAsiaTheme="majorEastAsia" w:hAnsiTheme="majorHAnsi" w:cstheme="majorBidi"/>
+      <w:i/>
+      <w:iCs/>
+      <w:color w:val="272727" w:themeColor="text1" w:themeTint="D8"/>
+      <w:sz w:val="21"/>
+      <w:szCs w:val="21"/>
+    </w:rPr>
+  </w:style>
+  <w:style w:type="paragraph" w:styleId="TDC1">
+    <w:name w:val="toc 1"/>
+    <w:basedOn w:val="Normal"/>
+    <w:next w:val="Normal"/>
+    <w:autoRedefine/>
+    <w:uiPriority w:val="39"/>
+    <w:unhideWhenUsed/>
+    <w:rsid w:val="00414771"/>
+    <w:pPr>
+      <w:tabs>
+        <w:tab w:val="left" w:pos="440"/>
+        <w:tab w:val="right" w:leader="dot" w:pos="8828"/>
+      </w:tabs>
+      <w:spacing w:after="100"/>
+    </w:pPr>
+  </w:style>
+  <w:style w:type="paragraph" w:styleId="TDC2">
+    <w:name w:val="toc 2"/>
+    <w:basedOn w:val="Normal"/>
+    <w:next w:val="Normal"/>
+    <w:autoRedefine/>
+    <w:uiPriority w:val="39"/>
+    <w:unhideWhenUsed/>
+    <w:rsid w:val="00F13304"/>
+    <w:pPr>
+      <w:spacing w:after="100"/>
+      <w:ind w:left="220"/>
+    </w:pPr>
+  </w:style>
+  <w:style w:type="paragraph" w:styleId="TDC3">
+    <w:name w:val="toc 3"/>
+    <w:basedOn w:val="Normal"/>
+    <w:next w:val="Normal"/>
+    <w:autoRedefine/>
+    <w:uiPriority w:val="39"/>
+    <w:unhideWhenUsed/>
+    <w:rsid w:val="00F13304"/>
+    <w:pPr>
+      <w:spacing w:after="100"/>
+      <w:ind w:left="440"/>
+    </w:pPr>
+  </w:style>
+  <w:style w:type="paragraph" w:styleId="Sinespaciado">
+    <w:name w:val="No Spacing"/>
+    <w:uiPriority w:val="1"/>
+    <w:qFormat/>
+    <w:rsid w:val="00414771"/>
+    <w:pPr>
+      <w:spacing w:after="0" w:line="240" w:lineRule="auto"/>
+    </w:pPr>
+  </w:style>
+  <w:style w:type="character" w:styleId="Referenciaintensa">
+    <w:name w:val="Intense Reference"/>
+    <w:basedOn w:val="Fuentedeprrafopredeter"/>
+    <w:uiPriority w:val="32"/>
+    <w:qFormat/>
+    <w:rsid w:val="00414771"/>
+    <w:rPr>
+      <w:b/>
+      <w:bCs/>
+      <w:smallCaps/>
+      <w:color w:val="4472C4" w:themeColor="accent1"/>
+      <w:spacing w:val="5"/>
+    </w:rPr>
+  </w:style>
+  <w:style w:type="paragraph" w:styleId="NormalWeb">
+    <w:name w:val="Normal (Web)"/>
+    <w:basedOn w:val="Normal"/>
+    <w:uiPriority w:val="99"/>
+    <w:semiHidden/>
+    <w:unhideWhenUsed/>
+    <w:rsid w:val="00517D03"/>
+    <w:pPr>
+      <w:spacing w:before="100" w:beforeAutospacing="1" w:after="100" w:afterAutospacing="1" w:line="240" w:lineRule="auto"/>
+    </w:pPr>
+    <w:rPr>
+      <w:rFonts w:eastAsia="Times New Roman" w:cs="Times New Roman"/>
+      <w:sz w:val="24"/>
+      <w:szCs w:val="24"/>
+      <w:lang w:val="es-CL" w:eastAsia="es-CL"/>
+    </w:rPr>
+  </w:style>
+  <w:style w:type="paragraph" w:styleId="Prrafodelista">
+    <w:name w:val="List Paragraph"/>
+    <w:basedOn w:val="Normal"/>
+    <w:uiPriority w:val="34"/>
+    <w:qFormat/>
+    <w:rsid w:val="009E25BA"/>
+    <w:pPr>
+      <w:ind w:left="720"/>
+      <w:contextualSpacing/>
+    </w:pPr>
+  </w:style>
+  <w:style w:type="character" w:styleId="nfasissutil">
+    <w:name w:val="Subtle Emphasis"/>
+    <w:basedOn w:val="Fuentedeprrafopredeter"/>
+    <w:uiPriority w:val="19"/>
+    <w:qFormat/>
+    <w:rsid w:val="00963248"/>
+    <w:rPr>
+      <w:i/>
+      <w:iCs/>
+      <w:color w:val="404040" w:themeColor="text1" w:themeTint="BF"/>
+    </w:rPr>
+  </w:style>
+  <w:style w:type="paragraph" w:styleId="Cita">
+    <w:name w:val="Quote"/>
+    <w:basedOn w:val="Normal"/>
+    <w:next w:val="Normal"/>
+    <w:link w:val="CitaCar"/>
+    <w:uiPriority w:val="29"/>
+    <w:qFormat/>
+    <w:rsid w:val="00963248"/>
+    <w:pPr>
+      <w:spacing w:before="200"/>
+      <w:ind w:left="864" w:right="864"/>
+      <w:jc w:val="center"/>
+    </w:pPr>
+    <w:rPr>
+      <w:i/>
+      <w:iCs/>
+      <w:color w:val="595959" w:themeColor="text1" w:themeTint="A6"/>
+    </w:rPr>
+  </w:style>
+  <w:style w:type="character" w:customStyle="1" w:styleId="CitaCar">
+    <w:name w:val="Cita Car"/>
+    <w:basedOn w:val="Fuentedeprrafopredeter"/>
+    <w:link w:val="Cita"/>
+    <w:uiPriority w:val="29"/>
+    <w:rsid w:val="00963248"/>
+    <w:rPr>
+      <w:rFonts w:ascii="Times New Roman" w:hAnsi="Times New Roman"/>
+      <w:i/>
+      <w:iCs/>
+      <w:color w:val="595959" w:themeColor="text1" w:themeTint="A6"/>
+    </w:rPr>
+  </w:style>
+  <w:style w:type="paragraph" w:styleId="Textodeglobo">
+    <w:name w:val="Balloon Text"/>
+    <w:basedOn w:val="Normal"/>
+    <w:link w:val="TextodegloboCar"/>
+    <w:uiPriority w:val="99"/>
+    <w:semiHidden/>
+    <w:unhideWhenUsed/>
+    <w:rsid w:val="00637DDA"/>
+    <w:pPr>
+      <w:spacing w:after="0" w:line="240" w:lineRule="auto"/>
+    </w:pPr>
+    <w:rPr>
+      <w:rFonts w:ascii="Tahoma" w:hAnsi="Tahoma" w:cs="Tahoma"/>
+      <w:sz w:val="16"/>
+      <w:szCs w:val="16"/>
+    </w:rPr>
+  </w:style>
+  <w:style w:type="character" w:customStyle="1" w:styleId="TextodegloboCar">
+    <w:name w:val="Texto de globo Car"/>
+    <w:basedOn w:val="Fuentedeprrafopredeter"/>
+    <w:link w:val="Textodeglobo"/>
+    <w:uiPriority w:val="99"/>
+    <w:semiHidden/>
+    <w:rsid w:val="00637DDA"/>
+    <w:rPr>
+      <w:rFonts w:ascii="Tahoma" w:hAnsi="Tahoma" w:cs="Tahoma"/>
+      <w:sz w:val="16"/>
+      <w:szCs w:val="16"/>
     </w:rPr>
   </w:style>
 </w:styles>
@@ -4668,7 +5805,7 @@
   <a:extraClrSchemeLst/>
   <a:extLst>
     <a:ext uri="{05A4C25C-085E-4340-85A3-A5531E510DB2}">
-      <thm15:themeFamily xmlns:thm15="http://schemas.microsoft.com/office/thememl/2012/main" name="Office Theme" id="{62F939B6-93AF-4DB8-9C6B-D6C7DFDC589F}" vid="{4A3C46E8-61CC-4603-A589-7422A47A8E4A}"/>
+      <thm15:themeFamily xmlns:thm15="http://schemas.microsoft.com/office/thememl/2012/main" xmlns="" name="Office Theme" id="{62F939B6-93AF-4DB8-9C6B-D6C7DFDC589F}" vid="{4A3C46E8-61CC-4603-A589-7422A47A8E4A}"/>
     </a:ext>
   </a:extLst>
 </a:theme>
@@ -4679,7 +5816,7 @@
 </file>
 
 <file path=customXml/itemProps1.xml><?xml version="1.0" encoding="utf-8"?>
-<ds:datastoreItem xmlns:ds="http://schemas.openxmlformats.org/officeDocument/2006/customXml" ds:itemID="{013BB3A4-3FAA-4ED2-917B-C5D835DF507F}">
+<ds:datastoreItem xmlns:ds="http://schemas.openxmlformats.org/officeDocument/2006/customXml" ds:itemID="{5862154A-AB25-47B5-B768-54408ECAE399}">
   <ds:schemaRefs>
     <ds:schemaRef ds:uri="http://schemas.openxmlformats.org/officeDocument/2006/bibliography"/>
   </ds:schemaRefs>

--- a/Informe lab 3.docx
+++ b/Informe lab 3.docx
@@ -1917,6 +1917,13 @@
       <w:bookmarkEnd w:id="4"/>
     </w:p>
     <w:p>
+      <w:r>
+        <w:t>Para los puntos 1, 2 y gran parte del punto 3 del enunciado se encuentran en el código.</w:t>
+      </w:r>
+      <w:bookmarkStart w:id="5" w:name="_GoBack"/>
+      <w:bookmarkEnd w:id="5"/>
+    </w:p>
+    <w:p>
       <w:pPr>
         <w:rPr>
           <w:lang w:val="es-CL"/>
@@ -2466,7 +2473,7 @@
           <w:color w:val="auto"/>
         </w:rPr>
       </w:pPr>
-      <w:bookmarkStart w:id="5" w:name="_Toc62177415"/>
+      <w:bookmarkStart w:id="6" w:name="_Toc62177415"/>
       <w:r>
         <w:rPr>
           <w:rFonts w:ascii="Times New Roman" w:hAnsi="Times New Roman" w:cs="Times New Roman"/>
@@ -2475,7 +2482,7 @@
         <w:lastRenderedPageBreak/>
         <w:t>Análisis de Resultados</w:t>
       </w:r>
-      <w:bookmarkEnd w:id="5"/>
+      <w:bookmarkEnd w:id="6"/>
     </w:p>
     <w:p>
       <w:pPr>
@@ -3098,8 +3105,6 @@
         </w:rPr>
         <w:t xml:space="preserve"> en originar las llaves a utilizar y de las funciones de sustitución que utilicen cada uno.</w:t>
       </w:r>
-      <w:bookmarkStart w:id="6" w:name="_GoBack"/>
-      <w:bookmarkEnd w:id="6"/>
     </w:p>
     <w:p>
       <w:pPr>
@@ -3353,7 +3358,7 @@
             <w:noProof/>
             <w:lang w:val="es-ES"/>
           </w:rPr>
-          <w:t>10</w:t>
+          <w:t>6</w:t>
         </w:r>
         <w:r>
           <w:fldChar w:fldCharType="end"/>
@@ -5816,7 +5821,7 @@
 </file>
 
 <file path=customXml/itemProps1.xml><?xml version="1.0" encoding="utf-8"?>
-<ds:datastoreItem xmlns:ds="http://schemas.openxmlformats.org/officeDocument/2006/customXml" ds:itemID="{5862154A-AB25-47B5-B768-54408ECAE399}">
+<ds:datastoreItem xmlns:ds="http://schemas.openxmlformats.org/officeDocument/2006/customXml" ds:itemID="{A9ADAA9A-2211-4F73-B5DE-2F3208F6E622}">
   <ds:schemaRefs>
     <ds:schemaRef ds:uri="http://schemas.openxmlformats.org/officeDocument/2006/bibliography"/>
   </ds:schemaRefs>
